--- a/Sullivan.docx
+++ b/Sullivan.docx
@@ -21,8 +21,6 @@
       <w:r>
         <w:fldChar w:fldCharType="separate"/>
       </w:r>
-      <w:bookmarkStart w:id="0" w:name="_GoBack"/>
-      <w:bookmarkEnd w:id="0"/>
       <w:r>
         <w:rPr>
           <w:rFonts w:ascii="Georgia Bold"/>
@@ -626,6 +624,32 @@
       </w:pPr>
       <w:r>
         <w:fldChar w:fldCharType="end"/>
+      </w:r>
+    </w:p>
+    <w:p>
+      <w:pPr>
+        <w:rPr>
+          <w:rFonts w:ascii="Georgia" w:eastAsia="Georgia" w:hAnsi="Georgia" w:cs="Georgia"/>
+          <w:i/>
+          <w:iCs/>
+          <w:color w:val="020202"/>
+          <w:sz w:val="23"/>
+          <w:szCs w:val="23"/>
+          <w:u w:color="020202"/>
+          <w:lang w:val="de-DE"/>
+        </w:rPr>
+      </w:pPr>
+      <w:r>
+        <w:rPr>
+          <w:rFonts w:ascii="Georgia" w:eastAsia="Georgia" w:hAnsi="Georgia" w:cs="Georgia"/>
+          <w:i/>
+          <w:iCs/>
+          <w:color w:val="020202"/>
+          <w:sz w:val="23"/>
+          <w:szCs w:val="23"/>
+          <w:u w:color="020202"/>
+        </w:rPr>
+        <w:br w:type="page"/>
       </w:r>
     </w:p>
     <w:p>
@@ -1017,7 +1041,6 @@
           <w:color w:val="auto"/>
           <w:sz w:val="20"/>
           <w:szCs w:val="20"/>
-          <w:lang/>
         </w:rPr>
       </w:pPr>
       <w:r>
@@ -1800,7 +1823,6 @@
           <w:szCs w:val="23"/>
           <w:u w:color="020202"/>
         </w:rPr>
-        <w:lastRenderedPageBreak/>
         <w:t>Die Kluft zwischen progressiven und traditionelle Aspekten in Sullivans Werk war evident. Am wichtigsten war ihm die Einheit eines Bauwerks, diese setzt einen Bruch zwischen strukturellem System und formaler H</w:t>
       </w:r>
       <w:r>
@@ -2086,7 +2108,6 @@
           <w:color w:val="auto"/>
           <w:sz w:val="20"/>
           <w:szCs w:val="20"/>
-          <w:lang/>
         </w:rPr>
       </w:pPr>
       <w:r>
@@ -2152,7 +2173,7 @@
     </w:p>
     <w:p>
       <w:pPr>
-        <w:pStyle w:val="Heading2"/>
+        <w:pStyle w:val="Heading21"/>
         <w:tabs>
           <w:tab w:val="left" w:pos="709"/>
           <w:tab w:val="left" w:pos="1417"/>
@@ -2175,7 +2196,7 @@
           <w:szCs w:val="23"/>
         </w:rPr>
       </w:pPr>
-      <w:bookmarkStart w:id="1" w:name="_Toc263878888"/>
+      <w:bookmarkStart w:id="0" w:name="_Toc263878888"/>
       <w:r>
         <w:rPr>
           <w:rFonts w:ascii="Georgia Bold"/>
@@ -2185,7 +2206,7 @@
         </w:rPr>
         <w:t>2.4. Auditorium Building</w:t>
       </w:r>
-      <w:bookmarkEnd w:id="1"/>
+      <w:bookmarkEnd w:id="0"/>
     </w:p>
     <w:p>
       <w:pPr>
@@ -3264,7 +3285,6 @@
           <w:color w:val="auto"/>
           <w:sz w:val="20"/>
           <w:szCs w:val="20"/>
-          <w:lang/>
         </w:rPr>
       </w:pPr>
       <w:r>
@@ -3333,18 +3353,7 @@
           <w:szCs w:val="23"/>
           <w:u w:color="020202"/>
         </w:rPr>
-        <w:t xml:space="preserve">ltigen Entwurfes </w:t>
-      </w:r>
-      <w:r>
-        <w:rPr>
-          <w:rFonts w:ascii="Georgia"/>
-          <w:color w:val="020202"/>
-          <w:sz w:val="23"/>
-          <w:szCs w:val="23"/>
-          <w:u w:color="020202"/>
-        </w:rPr>
-        <w:lastRenderedPageBreak/>
-        <w:t xml:space="preserve">schon sehr </w:t>
+        <w:t xml:space="preserve">ltigen Entwurfes schon sehr </w:t>
       </w:r>
       <w:r>
         <w:rPr>
@@ -4121,18 +4130,7 @@
           <w:szCs w:val="23"/>
           <w:u w:color="020202"/>
         </w:rPr>
-        <w:t xml:space="preserve">hnlichem. Adlers herausragende Pionierleistung in diesem Zusammenhang bestand darin, die wissenschaftlichen Untersuchungen des schottischen </w:t>
-      </w:r>
-      <w:r>
-        <w:rPr>
-          <w:rFonts w:ascii="Georgia"/>
-          <w:color w:val="020202"/>
-          <w:sz w:val="23"/>
-          <w:szCs w:val="23"/>
-          <w:u w:color="020202"/>
-        </w:rPr>
-        <w:lastRenderedPageBreak/>
-        <w:t xml:space="preserve">Ingenieurs John Scott Russell (1808-1882) </w:t>
+        <w:t xml:space="preserve">hnlichem. Adlers herausragende Pionierleistung in diesem Zusammenhang bestand darin, die wissenschaftlichen Untersuchungen des schottischen Ingenieurs John Scott Russell (1808-1882) </w:t>
       </w:r>
       <w:r>
         <w:rPr>
@@ -5028,7 +5026,6 @@
           <w:color w:val="auto"/>
           <w:sz w:val="20"/>
           <w:szCs w:val="20"/>
-          <w:lang/>
         </w:rPr>
       </w:pPr>
       <w:r>
@@ -5090,7 +5087,6 @@
           <w:color w:val="auto"/>
           <w:sz w:val="20"/>
           <w:szCs w:val="20"/>
-          <w:lang/>
         </w:rPr>
       </w:pPr>
     </w:p>
@@ -5774,7 +5770,6 @@
           <w:color w:val="auto"/>
           <w:sz w:val="20"/>
           <w:szCs w:val="20"/>
-          <w:lang/>
         </w:rPr>
       </w:pPr>
       <w:r>
@@ -6148,7 +6143,7 @@
     </w:p>
     <w:p>
       <w:pPr>
-        <w:pStyle w:val="Heading2"/>
+        <w:pStyle w:val="Heading21"/>
         <w:tabs>
           <w:tab w:val="left" w:pos="709"/>
           <w:tab w:val="left" w:pos="1417"/>
@@ -6174,7 +6169,7 @@
     </w:p>
     <w:p>
       <w:pPr>
-        <w:pStyle w:val="Heading2"/>
+        <w:pStyle w:val="Heading21"/>
         <w:tabs>
           <w:tab w:val="left" w:pos="709"/>
           <w:tab w:val="left" w:pos="1417"/>
@@ -6197,7 +6192,7 @@
           <w:szCs w:val="23"/>
         </w:rPr>
       </w:pPr>
-      <w:bookmarkStart w:id="2" w:name="_Toc263878889"/>
+      <w:bookmarkStart w:id="1" w:name="_Toc263878889"/>
       <w:r>
         <w:rPr>
           <w:rFonts w:ascii="Georgia Bold"/>
@@ -6207,7 +6202,7 @@
         </w:rPr>
         <w:t>2.5. Wainwright Building</w:t>
       </w:r>
-      <w:bookmarkEnd w:id="2"/>
+      <w:bookmarkEnd w:id="1"/>
     </w:p>
     <w:p>
       <w:pPr>
@@ -6867,7 +6862,6 @@
           <w:szCs w:val="23"/>
           <w:u w:color="020202"/>
         </w:rPr>
-        <w:lastRenderedPageBreak/>
         <w:t>Auf den ersten Blick besticht das zehnst</w:t>
       </w:r>
       <w:r>
@@ -7871,7 +7865,6 @@
           <w:szCs w:val="23"/>
           <w:u w:color="020202"/>
         </w:rPr>
-        <w:lastRenderedPageBreak/>
         <w:t>Die Vertikalit</w:t>
       </w:r>
       <w:r>
@@ -8517,7 +8510,7 @@
     </w:p>
     <w:p>
       <w:pPr>
-        <w:pStyle w:val="Heading2"/>
+        <w:pStyle w:val="Heading21"/>
         <w:tabs>
           <w:tab w:val="left" w:pos="709"/>
           <w:tab w:val="left" w:pos="1417"/>
@@ -8537,7 +8530,6 @@
         <w:rPr>
           <w:rFonts w:hAnsi="Times New Roman" w:cs="Times New Roman"/>
           <w:color w:val="auto"/>
-          <w:lang/>
         </w:rPr>
       </w:pPr>
       <w:r>
@@ -8551,7 +8543,7 @@
     </w:p>
     <w:p>
       <w:pPr>
-        <w:pStyle w:val="Heading2"/>
+        <w:pStyle w:val="Heading21"/>
         <w:tabs>
           <w:tab w:val="left" w:pos="709"/>
           <w:tab w:val="left" w:pos="1417"/>
@@ -8577,7 +8569,7 @@
     </w:p>
     <w:p>
       <w:pPr>
-        <w:pStyle w:val="Heading2"/>
+        <w:pStyle w:val="Heading21"/>
         <w:tabs>
           <w:tab w:val="left" w:pos="709"/>
           <w:tab w:val="left" w:pos="1417"/>
@@ -8600,7 +8592,7 @@
           <w:szCs w:val="23"/>
         </w:rPr>
       </w:pPr>
-      <w:bookmarkStart w:id="3" w:name="_Toc263878890"/>
+      <w:bookmarkStart w:id="2" w:name="_Toc263878890"/>
       <w:r>
         <w:rPr>
           <w:rFonts w:ascii="Georgia Bold"/>
@@ -8610,7 +8602,7 @@
         </w:rPr>
         <w:t>2.6. Guaranty Building</w:t>
       </w:r>
-      <w:bookmarkEnd w:id="3"/>
+      <w:bookmarkEnd w:id="2"/>
     </w:p>
     <w:p>
       <w:pPr>
@@ -9274,16 +9266,7 @@
           <w:sz w:val="23"/>
           <w:szCs w:val="23"/>
         </w:rPr>
-        <w:t xml:space="preserve">bernahm die Guaranty-Baufirma das Projekt 1984. Fast gleichzeitig mit der </w:t>
-      </w:r>
-      <w:r>
-        <w:rPr>
-          <w:rFonts w:ascii="Georgia"/>
-          <w:sz w:val="23"/>
-          <w:szCs w:val="23"/>
-        </w:rPr>
-        <w:lastRenderedPageBreak/>
-        <w:t>Er</w:t>
+        <w:t>bernahm die Guaranty-Baufirma das Projekt 1984. Fast gleichzeitig mit der Er</w:t>
       </w:r>
       <w:r>
         <w:rPr>
@@ -10106,16 +10089,7 @@
           <w:sz w:val="23"/>
           <w:szCs w:val="23"/>
         </w:rPr>
-        <w:t xml:space="preserve">Beim Wainwright Building war Sullivan in der Verwendung des Ornaments noch relativ sparsam, woraus folgt, dass den verengt gestellten, glatten Mauerwerkspfeilern durch die </w:t>
-      </w:r>
-      <w:r>
-        <w:rPr>
-          <w:rFonts w:ascii="Georgia"/>
-          <w:sz w:val="23"/>
-          <w:szCs w:val="23"/>
-        </w:rPr>
-        <w:lastRenderedPageBreak/>
-        <w:t>ornamentierten Br</w:t>
+        <w:t>Beim Wainwright Building war Sullivan in der Verwendung des Ornaments noch relativ sparsam, woraus folgt, dass den verengt gestellten, glatten Mauerwerkspfeilern durch die ornamentierten Br</w:t>
       </w:r>
       <w:r>
         <w:rPr>
@@ -10734,16 +10708,7 @@
           <w:sz w:val="23"/>
           <w:szCs w:val="23"/>
         </w:rPr>
-        <w:t xml:space="preserve">chsten Motiv </w:t>
-      </w:r>
-      <w:r>
-        <w:rPr>
-          <w:rFonts w:ascii="Georgia"/>
-          <w:sz w:val="23"/>
-          <w:szCs w:val="23"/>
-        </w:rPr>
-        <w:lastRenderedPageBreak/>
-        <w:t>verdeckt. Diese konvergenten Dreiecke setzen sich entlang der aufsteigenden Pfeiler fort und k</w:t>
+        <w:t>chsten Motiv verdeckt. Diese konvergenten Dreiecke setzen sich entlang der aufsteigenden Pfeiler fort und k</w:t>
       </w:r>
       <w:r>
         <w:rPr>
@@ -11089,7 +11054,6 @@
           <w:color w:val="auto"/>
           <w:sz w:val="20"/>
           <w:szCs w:val="20"/>
-          <w:lang/>
         </w:rPr>
       </w:pPr>
       <w:r>
@@ -11105,7 +11069,7 @@
     </w:p>
     <w:p>
       <w:pPr>
-        <w:pStyle w:val="Heading2"/>
+        <w:pStyle w:val="Heading21"/>
         <w:tabs>
           <w:tab w:val="left" w:pos="709"/>
           <w:tab w:val="left" w:pos="1417"/>
@@ -11131,7 +11095,7 @@
     </w:p>
     <w:p>
       <w:pPr>
-        <w:pStyle w:val="Heading2"/>
+        <w:pStyle w:val="Heading21"/>
         <w:tabs>
           <w:tab w:val="left" w:pos="709"/>
           <w:tab w:val="left" w:pos="1417"/>
@@ -11154,7 +11118,7 @@
           <w:szCs w:val="23"/>
         </w:rPr>
       </w:pPr>
-      <w:bookmarkStart w:id="4" w:name="_Toc263878891"/>
+      <w:bookmarkStart w:id="3" w:name="_Toc263878891"/>
       <w:r>
         <w:rPr>
           <w:rFonts w:ascii="Georgia Bold"/>
@@ -11163,7 +11127,7 @@
         </w:rPr>
         <w:t>2.7. Carson Pirie Scott Store</w:t>
       </w:r>
-      <w:bookmarkEnd w:id="4"/>
+      <w:bookmarkEnd w:id="3"/>
     </w:p>
     <w:p>
       <w:pPr>
@@ -12038,18 +12002,7 @@
           <w:szCs w:val="23"/>
           <w:u w:color="020202"/>
         </w:rPr>
-        <w:t xml:space="preserve">lf </w:t>
-      </w:r>
-      <w:r>
-        <w:rPr>
-          <w:rFonts w:ascii="Georgia"/>
-          <w:color w:val="020202"/>
-          <w:sz w:val="23"/>
-          <w:szCs w:val="23"/>
-          <w:u w:color="020202"/>
-        </w:rPr>
-        <w:lastRenderedPageBreak/>
-        <w:t>Abschnitte, wobei die letzten f</w:t>
+        <w:t>lf Abschnitte, wobei die letzten f</w:t>
       </w:r>
       <w:r>
         <w:rPr>
@@ -13026,7 +12979,6 @@
           <w:szCs w:val="23"/>
           <w:u w:color="020202"/>
         </w:rPr>
-        <w:lastRenderedPageBreak/>
         <w:t>„</w:t>
       </w:r>
       <w:r>
@@ -13204,7 +13156,6 @@
           <w:color w:val="auto"/>
           <w:sz w:val="20"/>
           <w:szCs w:val="20"/>
-          <w:lang/>
         </w:rPr>
       </w:pPr>
     </w:p>
@@ -14104,7 +14055,6 @@
           <w:szCs w:val="23"/>
           <w:u w:color="020202"/>
         </w:rPr>
-        <w:lastRenderedPageBreak/>
         <w:t>Ä</w:t>
       </w:r>
       <w:r>
@@ -14268,7 +14218,7 @@
     </w:p>
     <w:p>
       <w:pPr>
-        <w:pStyle w:val="Heading2"/>
+        <w:pStyle w:val="Heading21"/>
         <w:tabs>
           <w:tab w:val="left" w:pos="709"/>
           <w:tab w:val="left" w:pos="1417"/>
@@ -14291,7 +14241,8 @@
           <w:szCs w:val="23"/>
         </w:rPr>
       </w:pPr>
-      <w:bookmarkStart w:id="5" w:name="_Toc263878892"/>
+      <w:bookmarkStart w:id="4" w:name="_Toc263878892"/>
+      <w:bookmarkStart w:id="5" w:name="_GoBack"/>
       <w:r>
         <w:rPr>
           <w:rFonts w:ascii="Georgia Bold"/>
@@ -14300,7 +14251,7 @@
         </w:rPr>
         <w:t>4.1. Die Transzendentalisten um Emerson</w:t>
       </w:r>
-      <w:bookmarkEnd w:id="5"/>
+      <w:bookmarkEnd w:id="4"/>
     </w:p>
     <w:p>
       <w:pPr>
@@ -14774,7 +14725,39 @@
           <w:sz w:val="23"/>
           <w:szCs w:val="23"/>
         </w:rPr>
-        <w:t xml:space="preserve">"It is the constency and harmony of the parts juxtaposed, the subordination of details to masses, and of </w:t>
+        <w:t>"It is the constency and harmony of the parts juxtaposed, the subordination of details to masses, and of masses to the whole."</w:t>
+      </w:r>
+      <w:r>
+        <w:rPr>
+          <w:rFonts w:ascii="Georgia" w:eastAsia="Georgia" w:hAnsi="Georgia" w:cs="Georgia"/>
+          <w:sz w:val="23"/>
+          <w:szCs w:val="23"/>
+          <w:vertAlign w:val="superscript"/>
+        </w:rPr>
+        <w:footnoteReference w:id="36"/>
+      </w:r>
+      <w:r>
+        <w:rPr>
+          <w:rFonts w:ascii="Georgia"/>
+          <w:sz w:val="23"/>
+          <w:szCs w:val="23"/>
+        </w:rPr>
+        <w:t xml:space="preserve"> Doch Greenough lehnt jedes arbitr</w:t>
+      </w:r>
+      <w:r>
+        <w:rPr>
+          <w:sz w:val="23"/>
+          <w:szCs w:val="23"/>
+        </w:rPr>
+        <w:t>ä</w:t>
+      </w:r>
+      <w:r>
+        <w:rPr>
+          <w:rFonts w:ascii="Georgia"/>
+          <w:sz w:val="23"/>
+          <w:szCs w:val="23"/>
+        </w:rPr>
+        <w:t>re Gesetz von Proportion und Geschmack ab. Die von ihm postulierte</w:t>
       </w:r>
       <w:r>
         <w:rPr>
@@ -14784,40 +14767,45 @@
           <w:sz w:val="23"/>
           <w:szCs w:val="23"/>
         </w:rPr>
-        <w:lastRenderedPageBreak/>
-        <w:t>masses to the whole."</w:t>
-      </w:r>
-      <w:r>
-        <w:rPr>
-          <w:rFonts w:ascii="Georgia" w:eastAsia="Georgia" w:hAnsi="Georgia" w:cs="Georgia"/>
-          <w:sz w:val="23"/>
-          <w:szCs w:val="23"/>
-          <w:vertAlign w:val="superscript"/>
-        </w:rPr>
-        <w:footnoteReference w:id="36"/>
-      </w:r>
-      <w:r>
-        <w:rPr>
-          <w:rFonts w:ascii="Georgia"/>
-          <w:sz w:val="23"/>
-          <w:szCs w:val="23"/>
-        </w:rPr>
-        <w:t xml:space="preserve"> Doch Greenough lehnt jedes arbitr</w:t>
-      </w:r>
-      <w:r>
-        <w:rPr>
-          <w:sz w:val="23"/>
-          <w:szCs w:val="23"/>
-        </w:rPr>
-        <w:t>ä</w:t>
-      </w:r>
-      <w:r>
-        <w:rPr>
-          <w:rFonts w:ascii="Georgia"/>
-          <w:sz w:val="23"/>
-          <w:szCs w:val="23"/>
-        </w:rPr>
-        <w:t>re Gesetz von Proportion und Geschmack ab. Die von ihm postulierte</w:t>
+        <w:t xml:space="preserve"> "organic beauty"</w:t>
+      </w:r>
+      <w:r>
+        <w:rPr>
+          <w:rFonts w:ascii="Georgia"/>
+          <w:sz w:val="23"/>
+          <w:szCs w:val="23"/>
+        </w:rPr>
+        <w:t xml:space="preserve"> findet sich nur im System der Natur. Im Schiffbau sieht Greenough die Prinzipien einer Analogie zur Natur realisiert, die er auf die Architektur </w:t>
+      </w:r>
+      <w:r>
+        <w:rPr>
+          <w:sz w:val="23"/>
+          <w:szCs w:val="23"/>
+        </w:rPr>
+        <w:t>ü</w:t>
+      </w:r>
+      <w:r>
+        <w:rPr>
+          <w:rFonts w:ascii="Georgia"/>
+          <w:sz w:val="23"/>
+          <w:szCs w:val="23"/>
+        </w:rPr>
+        <w:t>bertragen m</w:t>
+      </w:r>
+      <w:r>
+        <w:rPr>
+          <w:sz w:val="23"/>
+          <w:szCs w:val="23"/>
+        </w:rPr>
+        <w:t>ö</w:t>
+      </w:r>
+      <w:r>
+        <w:rPr>
+          <w:rFonts w:ascii="Georgia"/>
+          <w:sz w:val="23"/>
+          <w:szCs w:val="23"/>
+        </w:rPr>
+        <w:t xml:space="preserve">chte: </w:t>
       </w:r>
       <w:r>
         <w:rPr>
@@ -14827,30 +14815,66 @@
           <w:sz w:val="23"/>
           <w:szCs w:val="23"/>
         </w:rPr>
-        <w:t xml:space="preserve"> "organic beauty"</w:t>
-      </w:r>
-      <w:r>
-        <w:rPr>
-          <w:rFonts w:ascii="Georgia"/>
-          <w:sz w:val="23"/>
-          <w:szCs w:val="23"/>
-        </w:rPr>
-        <w:t xml:space="preserve"> findet sich nur im System der Natur. Im Schiffbau sieht Greenough die Prinzipien einer Analogie zur Natur realisiert, die er auf die Architektur </w:t>
-      </w:r>
-      <w:r>
-        <w:rPr>
-          <w:sz w:val="23"/>
-          <w:szCs w:val="23"/>
-        </w:rPr>
-        <w:t>ü</w:t>
-      </w:r>
-      <w:r>
-        <w:rPr>
-          <w:rFonts w:ascii="Georgia"/>
-          <w:sz w:val="23"/>
-          <w:szCs w:val="23"/>
-        </w:rPr>
-        <w:t>bertragen m</w:t>
+        <w:t>"Could we carry into our civil architecture the responsibilities that weigh upon shipbuilding, we should ere long have edifices as superior to the Pantheon."</w:t>
+      </w:r>
+      <w:r>
+        <w:rPr>
+          <w:rFonts w:ascii="Georgia" w:eastAsia="Georgia" w:hAnsi="Georgia" w:cs="Georgia"/>
+          <w:sz w:val="23"/>
+          <w:szCs w:val="23"/>
+          <w:vertAlign w:val="superscript"/>
+        </w:rPr>
+        <w:footnoteReference w:id="37"/>
+      </w:r>
+    </w:p>
+    <w:p>
+      <w:pPr>
+        <w:pStyle w:val="FreieForm"/>
+        <w:spacing w:line="360" w:lineRule="auto"/>
+        <w:jc w:val="both"/>
+        <w:rPr>
+          <w:rFonts w:ascii="Georgia" w:eastAsia="Georgia" w:hAnsi="Georgia" w:cs="Georgia"/>
+          <w:sz w:val="23"/>
+          <w:szCs w:val="23"/>
+        </w:rPr>
+      </w:pPr>
+      <w:r>
+        <w:rPr>
+          <w:rFonts w:ascii="Georgia"/>
+          <w:sz w:val="23"/>
+          <w:szCs w:val="23"/>
+        </w:rPr>
+        <w:t>Greenough lehnt es ab, die Funktionen von Geb</w:t>
+      </w:r>
+      <w:r>
+        <w:rPr>
+          <w:sz w:val="23"/>
+          <w:szCs w:val="23"/>
+        </w:rPr>
+        <w:t>ä</w:t>
+      </w:r>
+      <w:r>
+        <w:rPr>
+          <w:rFonts w:ascii="Georgia"/>
+          <w:sz w:val="23"/>
+          <w:szCs w:val="23"/>
+        </w:rPr>
+        <w:t>uden in vorgegebene Formen zu pressen, sondern fordert, von der inneren Raumverteilung als dem Herzen und Nukleus auszugehen und nach au</w:t>
+      </w:r>
+      <w:r>
+        <w:rPr>
+          <w:sz w:val="23"/>
+          <w:szCs w:val="23"/>
+        </w:rPr>
+        <w:t>ß</w:t>
+      </w:r>
+      <w:r>
+        <w:rPr>
+          <w:rFonts w:ascii="Georgia"/>
+          <w:sz w:val="23"/>
+          <w:szCs w:val="23"/>
+        </w:rPr>
+        <w:t>en zu planen. In franz</w:t>
       </w:r>
       <w:r>
         <w:rPr>
@@ -14865,7 +14889,7 @@
           <w:sz w:val="23"/>
           <w:szCs w:val="23"/>
         </w:rPr>
-        <w:t xml:space="preserve">chte: </w:t>
+        <w:t xml:space="preserve">sischer Tradition geht er vom Raumprogramm aus, dessen Bedeutung er jedoch verabsolutiert: </w:t>
       </w:r>
       <w:r>
         <w:rPr>
@@ -14875,7 +14899,7 @@
           <w:sz w:val="23"/>
           <w:szCs w:val="23"/>
         </w:rPr>
-        <w:t>"Could we carry into our civil architecture the responsibilities that weigh upon shipbuilding, we should ere long have edifices as superior to the Pantheon."</w:t>
+        <w:t>"The most convenient size and arrangement of the rooms that are to constitute the building being fixed, that access of the light that may, of the air that must be wanted, being provided for, we have the skeleton of our building. Nay, we have all exepting the dress."</w:t>
       </w:r>
       <w:r>
         <w:rPr>
@@ -14884,7 +14908,15 @@
           <w:szCs w:val="23"/>
           <w:vertAlign w:val="superscript"/>
         </w:rPr>
-        <w:footnoteReference w:id="37"/>
+        <w:footnoteReference w:id="38"/>
+      </w:r>
+      <w:r>
+        <w:rPr>
+          <w:rFonts w:ascii="Georgia"/>
+          <w:sz w:val="23"/>
+          <w:szCs w:val="23"/>
+        </w:rPr>
+        <w:t xml:space="preserve"> </w:t>
       </w:r>
     </w:p>
     <w:p>
@@ -14904,7 +14936,7 @@
           <w:sz w:val="23"/>
           <w:szCs w:val="23"/>
         </w:rPr>
-        <w:t>Greenough lehnt es ab, die Funktionen von Geb</w:t>
+        <w:t>Das Verst</w:t>
       </w:r>
       <w:r>
         <w:rPr>
@@ -14919,7 +14951,52 @@
           <w:sz w:val="23"/>
           <w:szCs w:val="23"/>
         </w:rPr>
-        <w:t>uden in vorgegebene Formen zu pressen, sondern fordert, von der inneren Raumverteilung als dem Herzen und Nukleus auszugehen und nach au</w:t>
+        <w:t>ndnis von Architektur als organischem Skelett und Bekleidung wurde zu einer Grundvorstellung funktionalistischer Architekturtheorie. Die Verbindung und Ordnung von R</w:t>
+      </w:r>
+      <w:r>
+        <w:rPr>
+          <w:sz w:val="23"/>
+          <w:szCs w:val="23"/>
+        </w:rPr>
+        <w:t>ä</w:t>
+      </w:r>
+      <w:r>
+        <w:rPr>
+          <w:rFonts w:ascii="Georgia"/>
+          <w:sz w:val="23"/>
+          <w:szCs w:val="23"/>
+        </w:rPr>
+        <w:t>umen, die aus praktischen Gr</w:t>
+      </w:r>
+      <w:r>
+        <w:rPr>
+          <w:sz w:val="23"/>
+          <w:szCs w:val="23"/>
+        </w:rPr>
+        <w:t>ü</w:t>
+      </w:r>
+      <w:r>
+        <w:rPr>
+          <w:rFonts w:ascii="Georgia"/>
+          <w:sz w:val="23"/>
+          <w:szCs w:val="23"/>
+        </w:rPr>
+        <w:t>nden aufeinander bezogen sind, m</w:t>
+      </w:r>
+      <w:r>
+        <w:rPr>
+          <w:sz w:val="23"/>
+          <w:szCs w:val="23"/>
+        </w:rPr>
+        <w:t>ü</w:t>
+      </w:r>
+      <w:r>
+        <w:rPr>
+          <w:rFonts w:ascii="Georgia"/>
+          <w:sz w:val="23"/>
+          <w:szCs w:val="23"/>
+        </w:rPr>
+        <w:t>sse nach au</w:t>
       </w:r>
       <w:r>
         <w:rPr>
@@ -14934,22 +15011,42 @@
           <w:sz w:val="23"/>
           <w:szCs w:val="23"/>
         </w:rPr>
-        <w:t>en zu planen. In franz</w:t>
-      </w:r>
-      <w:r>
-        <w:rPr>
-          <w:sz w:val="23"/>
-          <w:szCs w:val="23"/>
-        </w:rPr>
-        <w:t>ö</w:t>
-      </w:r>
-      <w:r>
-        <w:rPr>
-          <w:rFonts w:ascii="Georgia"/>
-          <w:sz w:val="23"/>
-          <w:szCs w:val="23"/>
-        </w:rPr>
-        <w:t xml:space="preserve">sischer Tradition geht er vom Raumprogramm aus, dessen Bedeutung er jedoch verabsolutiert: </w:t>
+        <w:t xml:space="preserve">en in Erscheinung treten und solle auf die Beziehungen untereinander und ihren Nutzen hinweisen. </w:t>
+      </w:r>
+    </w:p>
+    <w:p>
+      <w:pPr>
+        <w:pStyle w:val="FreieForm"/>
+        <w:spacing w:line="360" w:lineRule="auto"/>
+        <w:jc w:val="both"/>
+        <w:rPr>
+          <w:rFonts w:ascii="Georgia" w:eastAsia="Georgia" w:hAnsi="Georgia" w:cs="Georgia"/>
+          <w:sz w:val="23"/>
+          <w:szCs w:val="23"/>
+        </w:rPr>
+      </w:pPr>
+      <w:r>
+        <w:rPr>
+          <w:rFonts w:ascii="Georgia"/>
+          <w:sz w:val="23"/>
+          <w:szCs w:val="23"/>
+        </w:rPr>
+        <w:t>Greenough fordert Erschaffung und Einhaltung von Stilformen f</w:t>
+      </w:r>
+      <w:r>
+        <w:rPr>
+          <w:sz w:val="23"/>
+          <w:szCs w:val="23"/>
+        </w:rPr>
+        <w:t>ü</w:t>
+      </w:r>
+      <w:r>
+        <w:rPr>
+          <w:rFonts w:ascii="Georgia"/>
+          <w:sz w:val="23"/>
+          <w:szCs w:val="23"/>
+        </w:rPr>
+        <w:t xml:space="preserve">r bestimmte Bauwerke, so dass </w:t>
       </w:r>
       <w:r>
         <w:rPr>
@@ -14959,7 +15056,7 @@
           <w:sz w:val="23"/>
           <w:szCs w:val="23"/>
         </w:rPr>
-        <w:t>"The most convenient size and arrangement of the rooms that are to constitute the building being fixed, that access of the light that may, of the air that must be wanted, being provided for, we have the skeleton of our building. Nay, we have all exepting the dress."</w:t>
+        <w:t>"the bank would have the physiognomy of a bank, the church would be recognized as such, nor would the billiard room and the chapel wear the same uniform of colums and pediments."</w:t>
       </w:r>
       <w:r>
         <w:rPr>
@@ -14968,15 +15065,7 @@
           <w:szCs w:val="23"/>
           <w:vertAlign w:val="superscript"/>
         </w:rPr>
-        <w:footnoteReference w:id="38"/>
-      </w:r>
-      <w:r>
-        <w:rPr>
-          <w:rFonts w:ascii="Georgia"/>
-          <w:sz w:val="23"/>
-          <w:szCs w:val="23"/>
-        </w:rPr>
-        <w:t xml:space="preserve"> </w:t>
+        <w:footnoteReference w:id="39"/>
       </w:r>
     </w:p>
     <w:p>
@@ -14996,117 +15085,22 @@
           <w:sz w:val="23"/>
           <w:szCs w:val="23"/>
         </w:rPr>
-        <w:t>Das Verst</w:t>
-      </w:r>
-      <w:r>
-        <w:rPr>
-          <w:sz w:val="23"/>
-          <w:szCs w:val="23"/>
-        </w:rPr>
-        <w:t>ä</w:t>
-      </w:r>
-      <w:r>
-        <w:rPr>
-          <w:rFonts w:ascii="Georgia"/>
-          <w:sz w:val="23"/>
-          <w:szCs w:val="23"/>
-        </w:rPr>
-        <w:t>ndnis von Architektur als organischem Skelett und Bekleidung wurde zu einer Grundvorstellung funktionalistischer Architekturtheorie. Die Verbindung und Ordnung von R</w:t>
-      </w:r>
-      <w:r>
-        <w:rPr>
-          <w:sz w:val="23"/>
-          <w:szCs w:val="23"/>
-        </w:rPr>
-        <w:t>ä</w:t>
-      </w:r>
-      <w:r>
-        <w:rPr>
-          <w:rFonts w:ascii="Georgia"/>
-          <w:sz w:val="23"/>
-          <w:szCs w:val="23"/>
-        </w:rPr>
-        <w:t>umen, die aus praktischen Gr</w:t>
-      </w:r>
-      <w:r>
-        <w:rPr>
-          <w:sz w:val="23"/>
-          <w:szCs w:val="23"/>
-        </w:rPr>
-        <w:t>ü</w:t>
-      </w:r>
-      <w:r>
-        <w:rPr>
-          <w:rFonts w:ascii="Georgia"/>
-          <w:sz w:val="23"/>
-          <w:szCs w:val="23"/>
-        </w:rPr>
-        <w:t>nden aufeinander bezogen sind, m</w:t>
-      </w:r>
-      <w:r>
-        <w:rPr>
-          <w:sz w:val="23"/>
-          <w:szCs w:val="23"/>
-        </w:rPr>
-        <w:t>ü</w:t>
-      </w:r>
-      <w:r>
-        <w:rPr>
-          <w:rFonts w:ascii="Georgia"/>
-          <w:sz w:val="23"/>
-          <w:szCs w:val="23"/>
-        </w:rPr>
-        <w:t>sse nach au</w:t>
-      </w:r>
-      <w:r>
-        <w:rPr>
-          <w:sz w:val="23"/>
-          <w:szCs w:val="23"/>
-        </w:rPr>
-        <w:t>ß</w:t>
-      </w:r>
-      <w:r>
-        <w:rPr>
-          <w:rFonts w:ascii="Georgia"/>
-          <w:sz w:val="23"/>
-          <w:szCs w:val="23"/>
-        </w:rPr>
-        <w:t xml:space="preserve">en in Erscheinung treten und solle auf die Beziehungen untereinander und ihren Nutzen hinweisen. </w:t>
-      </w:r>
-    </w:p>
-    <w:p>
-      <w:pPr>
-        <w:pStyle w:val="FreieForm"/>
-        <w:spacing w:line="360" w:lineRule="auto"/>
-        <w:jc w:val="both"/>
-        <w:rPr>
-          <w:rFonts w:ascii="Georgia" w:eastAsia="Georgia" w:hAnsi="Georgia" w:cs="Georgia"/>
-          <w:sz w:val="23"/>
-          <w:szCs w:val="23"/>
-        </w:rPr>
-      </w:pPr>
-      <w:r>
-        <w:rPr>
-          <w:rFonts w:ascii="Georgia"/>
-          <w:sz w:val="23"/>
-          <w:szCs w:val="23"/>
-        </w:rPr>
-        <w:t>Greenough fordert Erschaffung und Einhaltung von Stilformen f</w:t>
-      </w:r>
-      <w:r>
-        <w:rPr>
-          <w:sz w:val="23"/>
-          <w:szCs w:val="23"/>
-        </w:rPr>
-        <w:t>ü</w:t>
-      </w:r>
-      <w:r>
-        <w:rPr>
-          <w:rFonts w:ascii="Georgia"/>
-          <w:sz w:val="23"/>
-          <w:szCs w:val="23"/>
-        </w:rPr>
-        <w:t xml:space="preserve">r bestimmte Bauwerke, so dass </w:t>
+        <w:t>Eine Architektur, in deren Konstruktion diese Prinzipien entwickelt seien, k</w:t>
+      </w:r>
+      <w:r>
+        <w:rPr>
+          <w:sz w:val="23"/>
+          <w:szCs w:val="23"/>
+        </w:rPr>
+        <w:t>ö</w:t>
+      </w:r>
+      <w:r>
+        <w:rPr>
+          <w:rFonts w:ascii="Georgia"/>
+          <w:sz w:val="23"/>
+          <w:szCs w:val="23"/>
+        </w:rPr>
+        <w:t xml:space="preserve">nne als </w:t>
       </w:r>
       <w:r>
         <w:rPr>
@@ -15116,51 +15110,15 @@
           <w:sz w:val="23"/>
           <w:szCs w:val="23"/>
         </w:rPr>
-        <w:t>"the bank would have the physiognomy of a bank, the church would be recognized as such, nor would the billiard room and the chapel wear the same uniform of colums and pediments."</w:t>
-      </w:r>
-      <w:r>
-        <w:rPr>
-          <w:rFonts w:ascii="Georgia" w:eastAsia="Georgia" w:hAnsi="Georgia" w:cs="Georgia"/>
-          <w:sz w:val="23"/>
-          <w:szCs w:val="23"/>
-          <w:vertAlign w:val="superscript"/>
-        </w:rPr>
-        <w:footnoteReference w:id="39"/>
-      </w:r>
-    </w:p>
-    <w:p>
-      <w:pPr>
-        <w:pStyle w:val="FreieForm"/>
-        <w:spacing w:line="360" w:lineRule="auto"/>
-        <w:jc w:val="both"/>
-        <w:rPr>
-          <w:rFonts w:ascii="Georgia" w:eastAsia="Georgia" w:hAnsi="Georgia" w:cs="Georgia"/>
-          <w:sz w:val="23"/>
-          <w:szCs w:val="23"/>
-        </w:rPr>
-      </w:pPr>
-      <w:r>
-        <w:rPr>
-          <w:rFonts w:ascii="Georgia"/>
-          <w:sz w:val="23"/>
-          <w:szCs w:val="23"/>
-        </w:rPr>
-        <w:t>Eine Architektur, in deren Konstruktion diese Prinzipien entwickelt seien, k</w:t>
-      </w:r>
-      <w:r>
-        <w:rPr>
-          <w:sz w:val="23"/>
-          <w:szCs w:val="23"/>
-        </w:rPr>
-        <w:t>ö</w:t>
-      </w:r>
-      <w:r>
-        <w:rPr>
-          <w:rFonts w:ascii="Georgia"/>
-          <w:sz w:val="23"/>
-          <w:szCs w:val="23"/>
-        </w:rPr>
-        <w:t xml:space="preserve">nne als </w:t>
+        <w:t>"organisch"</w:t>
+      </w:r>
+      <w:r>
+        <w:rPr>
+          <w:rFonts w:ascii="Georgia"/>
+          <w:sz w:val="23"/>
+          <w:szCs w:val="23"/>
+        </w:rPr>
+        <w:t xml:space="preserve"> bezeichnet werden, </w:t>
       </w:r>
       <w:r>
         <w:rPr>
@@ -15170,24 +15128,6 @@
           <w:sz w:val="23"/>
           <w:szCs w:val="23"/>
         </w:rPr>
-        <w:t>"organisch"</w:t>
-      </w:r>
-      <w:r>
-        <w:rPr>
-          <w:rFonts w:ascii="Georgia"/>
-          <w:sz w:val="23"/>
-          <w:szCs w:val="23"/>
-        </w:rPr>
-        <w:t xml:space="preserve"> bezeichnet werden, </w:t>
-      </w:r>
-      <w:r>
-        <w:rPr>
-          <w:rFonts w:ascii="Georgia"/>
-          <w:i/>
-          <w:iCs/>
-          <w:sz w:val="23"/>
-          <w:szCs w:val="23"/>
-        </w:rPr>
         <w:t>"formed to meet the wants of their occupants"</w:t>
       </w:r>
       <w:r>
@@ -15261,7 +15201,6 @@
           <w:sz w:val="23"/>
           <w:szCs w:val="23"/>
         </w:rPr>
-        <w:lastRenderedPageBreak/>
         <w:t xml:space="preserve">Das Ornament muss in </w:t>
       </w:r>
       <w:r>
@@ -15640,9 +15579,10 @@
         <w:t xml:space="preserve">ltigenden Vergangenheit und zeigen den Weg in die Zukunft. </w:t>
       </w:r>
     </w:p>
-    <w:p>
-      <w:pPr>
-        <w:pStyle w:val="Heading2"/>
+    <w:bookmarkEnd w:id="5"/>
+    <w:p>
+      <w:pPr>
+        <w:pStyle w:val="Heading21"/>
         <w:tabs>
           <w:tab w:val="left" w:pos="709"/>
           <w:tab w:val="left" w:pos="1417"/>
@@ -16046,7 +15986,6 @@
           <w:sz w:val="23"/>
           <w:szCs w:val="23"/>
         </w:rPr>
-        <w:lastRenderedPageBreak/>
         <w:t>ü</w:t>
       </w:r>
       <w:r>
@@ -17468,16 +17407,7 @@
           <w:sz w:val="23"/>
           <w:szCs w:val="23"/>
         </w:rPr>
-        <w:t xml:space="preserve">hnlich. Fast alle Bauwerke wiesen in ihrer Fassadengestaltung Akanthus-Schnitzereien auf und waren mit Rustiken aus grob </w:t>
-      </w:r>
-      <w:r>
-        <w:rPr>
-          <w:rFonts w:ascii="Georgia"/>
-          <w:sz w:val="23"/>
-          <w:szCs w:val="23"/>
-        </w:rPr>
-        <w:lastRenderedPageBreak/>
-        <w:t>behauenen Natursteinbl</w:t>
+        <w:t>hnlich. Fast alle Bauwerke wiesen in ihrer Fassadengestaltung Akanthus-Schnitzereien auf und waren mit Rustiken aus grob behauenen Natursteinbl</w:t>
       </w:r>
       <w:r>
         <w:rPr>
@@ -18136,7 +18066,6 @@
           <w:sz w:val="23"/>
           <w:szCs w:val="23"/>
         </w:rPr>
-        <w:lastRenderedPageBreak/>
         <w:t>Im Gegensatz zu Gem</w:t>
       </w:r>
       <w:r>
@@ -18746,7 +18675,6 @@
           <w:color w:val="auto"/>
           <w:sz w:val="20"/>
           <w:szCs w:val="20"/>
-          <w:lang/>
         </w:rPr>
       </w:pPr>
       <w:r>
@@ -18818,7 +18746,7 @@
     </w:p>
     <w:p>
       <w:pPr>
-        <w:pStyle w:val="Heading3"/>
+        <w:pStyle w:val="Heading31"/>
         <w:tabs>
           <w:tab w:val="left" w:pos="709"/>
           <w:tab w:val="left" w:pos="1417"/>
@@ -19569,16 +19497,7 @@
           <w:sz w:val="23"/>
           <w:szCs w:val="23"/>
         </w:rPr>
-        <w:t xml:space="preserve">ftswelt und der Natur </w:t>
-      </w:r>
-      <w:r>
-        <w:rPr>
-          <w:rFonts w:ascii="Georgia"/>
-          <w:sz w:val="23"/>
-          <w:szCs w:val="23"/>
-        </w:rPr>
-        <w:lastRenderedPageBreak/>
-        <w:t>und k</w:t>
+        <w:t>ftswelt und der Natur und k</w:t>
       </w:r>
       <w:r>
         <w:rPr>
@@ -19909,7 +19828,6 @@
           <w:color w:val="auto"/>
           <w:sz w:val="20"/>
           <w:szCs w:val="20"/>
-          <w:lang/>
         </w:rPr>
       </w:pPr>
       <w:r>
@@ -19953,7 +19871,7 @@
     </w:p>
     <w:p>
       <w:pPr>
-        <w:pStyle w:val="Heading2"/>
+        <w:pStyle w:val="Heading21"/>
         <w:tabs>
           <w:tab w:val="left" w:pos="709"/>
           <w:tab w:val="left" w:pos="1417"/>
@@ -20555,16 +20473,7 @@
           <w:sz w:val="23"/>
           <w:szCs w:val="23"/>
         </w:rPr>
-        <w:t xml:space="preserve">hrung kam, nimmt er sich 1885 erneut Ruskins Schriften zur Hand, um </w:t>
-      </w:r>
-      <w:r>
-        <w:rPr>
-          <w:rFonts w:ascii="Georgia"/>
-          <w:sz w:val="23"/>
-          <w:szCs w:val="23"/>
-        </w:rPr>
-        <w:lastRenderedPageBreak/>
-        <w:t xml:space="preserve">mehr </w:t>
+        <w:t xml:space="preserve">hrung kam, nimmt er sich 1885 erneut Ruskins Schriften zur Hand, um mehr </w:t>
       </w:r>
       <w:r>
         <w:rPr>
@@ -21193,16 +21102,7 @@
           <w:sz w:val="23"/>
           <w:szCs w:val="23"/>
         </w:rPr>
-        <w:t xml:space="preserve">Sullivans Schriften von 1885 bis 1889 zeigen, dass er zwar zum Gedanken der Chicago School of Architecture beigetragen hat, aber sich auch bald subtil davon entfernte. Er sah und vertrat einerseits Ruskins Ansichten zur Naturverbundenheit, der Rohheit und Ungeschliffenheit eines aufkommenden nationalen Stils und auch die Einheit zwischen </w:t>
-      </w:r>
-      <w:r>
-        <w:rPr>
-          <w:rFonts w:ascii="Georgia"/>
-          <w:sz w:val="23"/>
-          <w:szCs w:val="23"/>
-        </w:rPr>
-        <w:lastRenderedPageBreak/>
-        <w:t>Natur und Architekt durch die wesentliche und zentrale Arbeit der Handwerker.</w:t>
+        <w:t>Sullivans Schriften von 1885 bis 1889 zeigen, dass er zwar zum Gedanken der Chicago School of Architecture beigetragen hat, aber sich auch bald subtil davon entfernte. Er sah und vertrat einerseits Ruskins Ansichten zur Naturverbundenheit, der Rohheit und Ungeschliffenheit eines aufkommenden nationalen Stils und auch die Einheit zwischen Natur und Architekt durch die wesentliche und zentrale Arbeit der Handwerker.</w:t>
       </w:r>
       <w:r>
         <w:rPr>
@@ -21920,7 +21820,6 @@
           <w:sz w:val="23"/>
           <w:szCs w:val="23"/>
         </w:rPr>
-        <w:lastRenderedPageBreak/>
         <w:t xml:space="preserve">Ebenso wie Whitman nahm Sullivan die Natur, angelehnt an Emersons Idee des </w:t>
       </w:r>
       <w:r>
@@ -22778,7 +22677,6 @@
           <w:sz w:val="23"/>
           <w:szCs w:val="23"/>
         </w:rPr>
-        <w:lastRenderedPageBreak/>
         <w:t>"</w:t>
       </w:r>
       <w:r>
@@ -23421,16 +23319,7 @@
           <w:sz w:val="23"/>
           <w:szCs w:val="23"/>
         </w:rPr>
-        <w:t xml:space="preserve">Er lehnte nun die Verwendung von historisierenden Formen vollkommen ab und lenkte seinen Fokus auf die spirituelle Formentwicklung. Er riet seinen Kollegen davon ab, in die Ferne zu schweifen, sondern dem Dichter gleich, die Natur mit "the grass, the rocks, </w:t>
-      </w:r>
-      <w:r>
-        <w:rPr>
-          <w:rFonts w:ascii="Georgia"/>
-          <w:sz w:val="23"/>
-          <w:szCs w:val="23"/>
-        </w:rPr>
-        <w:lastRenderedPageBreak/>
-        <w:t xml:space="preserve">the trees, the running waters...right under our feet" zu betrachten und sich von ihr inspirieren lassen. </w:t>
+        <w:t xml:space="preserve">Er lehnte nun die Verwendung von historisierenden Formen vollkommen ab und lenkte seinen Fokus auf die spirituelle Formentwicklung. Er riet seinen Kollegen davon ab, in die Ferne zu schweifen, sondern dem Dichter gleich, die Natur mit "the grass, the rocks, the trees, the running waters...right under our feet" zu betrachten und sich von ihr inspirieren lassen. </w:t>
       </w:r>
     </w:p>
     <w:p>
@@ -23868,7 +23757,6 @@
           <w:color w:val="auto"/>
           <w:sz w:val="20"/>
           <w:szCs w:val="20"/>
-          <w:lang/>
         </w:rPr>
       </w:pPr>
       <w:r>
@@ -23934,7 +23822,7 @@
     </w:p>
     <w:p>
       <w:pPr>
-        <w:pStyle w:val="Heading2"/>
+        <w:pStyle w:val="Heading21"/>
         <w:tabs>
           <w:tab w:val="left" w:pos="709"/>
           <w:tab w:val="left" w:pos="1417"/>
@@ -24503,7 +24391,6 @@
           <w:sz w:val="23"/>
           <w:szCs w:val="23"/>
         </w:rPr>
-        <w:lastRenderedPageBreak/>
         <w:t xml:space="preserve">Whitman stattete Sullivan mit einer poetischen Sprache aus, in der die Technologie bezwungen werden kann und die Architektur erhoben wird. In seinem Vortrag </w:t>
       </w:r>
       <w:r>
@@ -25000,16 +24887,7 @@
           <w:sz w:val="23"/>
           <w:szCs w:val="23"/>
         </w:rPr>
-        <w:t xml:space="preserve">rtige Problem der Hochhauskonstruktion anwenden. Von da an nahm Sullivan architektonische Elemente als Wortsymbole wahr, mit denen er </w:t>
-      </w:r>
-      <w:r>
-        <w:rPr>
-          <w:rFonts w:ascii="Georgia"/>
-          <w:sz w:val="23"/>
-          <w:szCs w:val="23"/>
-        </w:rPr>
-        <w:lastRenderedPageBreak/>
-        <w:t>Geb</w:t>
+        <w:t>rtige Problem der Hochhauskonstruktion anwenden. Von da an nahm Sullivan architektonische Elemente als Wortsymbole wahr, mit denen er Geb</w:t>
       </w:r>
       <w:r>
         <w:rPr>
@@ -25117,7 +24995,7 @@
     </w:p>
     <w:p>
       <w:pPr>
-        <w:pStyle w:val="Heading2"/>
+        <w:pStyle w:val="Heading21"/>
         <w:tabs>
           <w:tab w:val="left" w:pos="709"/>
           <w:tab w:val="left" w:pos="1417"/>
@@ -25570,16 +25448,7 @@
           <w:sz w:val="23"/>
           <w:szCs w:val="23"/>
         </w:rPr>
-        <w:t xml:space="preserve"> Whitmans "Song of myself", eines seiner </w:t>
-      </w:r>
-      <w:r>
-        <w:rPr>
-          <w:rFonts w:ascii="Georgia"/>
-          <w:sz w:val="23"/>
-          <w:szCs w:val="23"/>
-        </w:rPr>
-        <w:lastRenderedPageBreak/>
-        <w:t>fr</w:t>
+        <w:t xml:space="preserve"> Whitmans "Song of myself", eines seiner fr</w:t>
       </w:r>
       <w:r>
         <w:rPr>
@@ -26285,16 +26154,7 @@
           <w:sz w:val="23"/>
           <w:szCs w:val="23"/>
         </w:rPr>
-        <w:t xml:space="preserve">he Fassung seiner Gedichte, indem sie noch nicht den idealen und voll ausgearbeiteten </w:t>
-      </w:r>
-      <w:r>
-        <w:rPr>
-          <w:rFonts w:ascii="Georgia"/>
-          <w:sz w:val="23"/>
-          <w:szCs w:val="23"/>
-        </w:rPr>
-        <w:lastRenderedPageBreak/>
-        <w:t>amerikanischen Architekturstil darstellten. Zwar beeindruckten beide Geb</w:t>
+        <w:t>he Fassung seiner Gedichte, indem sie noch nicht den idealen und voll ausgearbeiteten amerikanischen Architekturstil darstellten. Zwar beeindruckten beide Geb</w:t>
       </w:r>
       <w:r>
         <w:rPr>
@@ -26975,7 +26835,6 @@
           <w:sz w:val="23"/>
           <w:szCs w:val="23"/>
         </w:rPr>
-        <w:lastRenderedPageBreak/>
         <w:t xml:space="preserve">Sullivan setzte mit den Wandmalereien sein Essay </w:t>
       </w:r>
       <w:r>
@@ -27213,7 +27072,7 @@
     </w:p>
     <w:p>
       <w:pPr>
-        <w:pStyle w:val="Heading3"/>
+        <w:pStyle w:val="Heading31"/>
         <w:tabs>
           <w:tab w:val="left" w:pos="709"/>
           <w:tab w:val="left" w:pos="1417"/>
@@ -27516,16 +27375,7 @@
           <w:sz w:val="23"/>
           <w:szCs w:val="23"/>
         </w:rPr>
-        <w:t xml:space="preserve">r die neue architektonische Formensprache muss im Kontext der Rezeption Viollet-le-Ducs von den </w:t>
-      </w:r>
-      <w:r>
-        <w:rPr>
-          <w:rFonts w:ascii="Georgia"/>
-          <w:sz w:val="23"/>
-          <w:szCs w:val="23"/>
-        </w:rPr>
-        <w:lastRenderedPageBreak/>
-        <w:t>Chicago School Architekten gesehen werden. F</w:t>
+        <w:t>r die neue architektonische Formensprache muss im Kontext der Rezeption Viollet-le-Ducs von den Chicago School Architekten gesehen werden. F</w:t>
       </w:r>
       <w:r>
         <w:rPr>
@@ -28236,7 +28086,6 @@
           <w:sz w:val="23"/>
           <w:szCs w:val="23"/>
         </w:rPr>
-        <w:lastRenderedPageBreak/>
         <w:t>"offices are necessary for the transaction of business; the invention and perfection of the high-speed elevators make vertical travel, that was once tedious and painful, now easy and comfortable; development of steel manufacture has shown the way to safe, rigid, economical constructions rising to a great height; continued growth of population in the great cities, consequent congestion of centers and rise in value of ground, stimulate an increase in number of stories; these successfully piled one upon another, react on ground values - and so on, by action and reaction, interaction and inter-reaction. Thus has come about that form of lofty construction called the "modern office building." It has come in answer to a call, for in it a new grouping of social conditions has found a habitation and a name."</w:t>
       </w:r>
       <w:r>
@@ -28564,18 +28413,7 @@
           <w:sz w:val="23"/>
           <w:szCs w:val="23"/>
         </w:rPr>
-        <w:t xml:space="preserve">5th, and last, at the top of this pile is placed a space or story that, as related to the life and usefulness of the structure, is purely physiological in its nature - namely, the attic. </w:t>
-      </w:r>
-      <w:r>
-        <w:rPr>
-          <w:rFonts w:ascii="Georgia"/>
-          <w:i/>
-          <w:iCs/>
-          <w:sz w:val="23"/>
-          <w:szCs w:val="23"/>
-        </w:rPr>
-        <w:lastRenderedPageBreak/>
-        <w:t xml:space="preserve">In this the circulatory system completes itself and makes its grand turn, ascending and descending. The space is filled with tanks, pipes, valves, sheaves, and mechanical etcetera that supplement and complement the force-originating plant hidden below-ground in the cellar. </w:t>
+        <w:t xml:space="preserve">5th, and last, at the top of this pile is placed a space or story that, as related to the life and usefulness of the structure, is purely physiological in its nature - namely, the attic. In this the circulatory system completes itself and makes its grand turn, ascending and descending. The space is filled with tanks, pipes, valves, sheaves, and mechanical etcetera that supplement and complement the force-originating plant hidden below-ground in the cellar. </w:t>
       </w:r>
     </w:p>
     <w:p>
@@ -29967,16 +29805,7 @@
           <w:sz w:val="23"/>
           <w:szCs w:val="23"/>
         </w:rPr>
-        <w:t xml:space="preserve"> Ausgehend von diesem philosophischen Ansatz, der das Betrachten der internen </w:t>
-      </w:r>
-      <w:r>
-        <w:rPr>
-          <w:rFonts w:ascii="Georgia"/>
-          <w:sz w:val="23"/>
-          <w:szCs w:val="23"/>
-        </w:rPr>
-        <w:lastRenderedPageBreak/>
-        <w:t xml:space="preserve">Prozesse in der Natur dem externen Blick auf die Natur vorzieht, entwickelt er sein Credo </w:t>
+        <w:t xml:space="preserve"> Ausgehend von diesem philosophischen Ansatz, der das Betrachten der internen Prozesse in der Natur dem externen Blick auf die Natur vorzieht, entwickelt er sein Credo </w:t>
       </w:r>
       <w:r>
         <w:rPr>
@@ -30498,7 +30327,6 @@
           <w:sz w:val="23"/>
           <w:szCs w:val="23"/>
         </w:rPr>
-        <w:lastRenderedPageBreak/>
         <w:t xml:space="preserve">Es gab ihm Gelegenheit, ein korrespondierendes Modell von elementaren architektonischen Formen und ihren organischen Bedeutungen zu formulieren. </w:t>
       </w:r>
     </w:p>
@@ -31129,7 +30957,6 @@
           <w:sz w:val="23"/>
           <w:szCs w:val="23"/>
         </w:rPr>
-        <w:lastRenderedPageBreak/>
         <w:t>Laut Emerson folgte der kreative Schaffensprozess des Dichters einer geistigen und psychologischen Interaktion mit der Natur, damit seine Gedanken, Handlungen und Worte der "g</w:t>
       </w:r>
       <w:r>
@@ -31753,7 +31580,6 @@
           <w:sz w:val="23"/>
           <w:szCs w:val="23"/>
         </w:rPr>
-        <w:lastRenderedPageBreak/>
         <w:t xml:space="preserve">Nachdem er den Wolkenkratzer als eine neue Art der organischen Ausdrucksweise quasi heilig gesprochen hatte, wurde er zum konkreten Symbol seiner </w:t>
       </w:r>
       <w:r>
@@ -32132,7 +31958,7 @@
     </w:p>
     <w:p>
       <w:pPr>
-        <w:pStyle w:val="Heading2"/>
+        <w:pStyle w:val="Heading21"/>
         <w:tabs>
           <w:tab w:val="left" w:pos="709"/>
           <w:tab w:val="left" w:pos="1417"/>
@@ -32416,16 +32242,7 @@
           <w:sz w:val="23"/>
           <w:szCs w:val="23"/>
         </w:rPr>
-        <w:t xml:space="preserve">rte, </w:t>
-      </w:r>
-      <w:r>
-        <w:rPr>
-          <w:rFonts w:ascii="Georgia"/>
-          <w:sz w:val="23"/>
-          <w:szCs w:val="23"/>
-        </w:rPr>
-        <w:lastRenderedPageBreak/>
-        <w:t xml:space="preserve">das der </w:t>
+        <w:t xml:space="preserve">rte, das der </w:t>
       </w:r>
       <w:r>
         <w:rPr>
@@ -33023,7 +32840,6 @@
           <w:color w:val="auto"/>
           <w:sz w:val="20"/>
           <w:szCs w:val="20"/>
-          <w:lang/>
         </w:rPr>
       </w:pPr>
       <w:r>
@@ -33091,7 +32907,7 @@
     </w:p>
     <w:p>
       <w:pPr>
-        <w:pStyle w:val="Heading2"/>
+        <w:pStyle w:val="Heading21"/>
         <w:tabs>
           <w:tab w:val="left" w:pos="709"/>
           <w:tab w:val="left" w:pos="1417"/>
@@ -33657,7 +33473,6 @@
           <w:sz w:val="23"/>
           <w:szCs w:val="23"/>
         </w:rPr>
-        <w:lastRenderedPageBreak/>
         <w:t>F</w:t>
       </w:r>
       <w:r>
@@ -34357,16 +34172,7 @@
           <w:sz w:val="23"/>
           <w:szCs w:val="23"/>
         </w:rPr>
-        <w:t xml:space="preserve">r alle Mitglieder der Gesellschaft beschreiben und ansprechen und damit die Verbundenheit aller in der Gesellschaft </w:t>
-      </w:r>
-      <w:r>
-        <w:rPr>
-          <w:rFonts w:ascii="Georgia"/>
-          <w:sz w:val="23"/>
-          <w:szCs w:val="23"/>
-        </w:rPr>
-        <w:lastRenderedPageBreak/>
-        <w:t>aufzeigen. Im Gegensatz zur Lobpreisung von gro</w:t>
+        <w:t>r alle Mitglieder der Gesellschaft beschreiben und ansprechen und damit die Verbundenheit aller in der Gesellschaft aufzeigen. Im Gegensatz zur Lobpreisung von gro</w:t>
       </w:r>
       <w:r>
         <w:rPr>
@@ -34951,16 +34757,7 @@
           <w:sz w:val="23"/>
           <w:szCs w:val="23"/>
         </w:rPr>
-        <w:t xml:space="preserve">Die ideologische Orientierung macht zwei hervorspringende Charakteristiken von Whitmans Gedichten sichtbar: zum einen die seinen langen Gedichten zugrunde </w:t>
-      </w:r>
-      <w:r>
-        <w:rPr>
-          <w:rFonts w:ascii="Georgia"/>
-          <w:sz w:val="23"/>
-          <w:szCs w:val="23"/>
-        </w:rPr>
-        <w:lastRenderedPageBreak/>
-        <w:t>liegenden Wahrnehmungen und imagin</w:t>
+        <w:t>Die ideologische Orientierung macht zwei hervorspringende Charakteristiken von Whitmans Gedichten sichtbar: zum einen die seinen langen Gedichten zugrunde liegenden Wahrnehmungen und imagin</w:t>
       </w:r>
       <w:r>
         <w:rPr>
@@ -35769,7 +35566,6 @@
           <w:sz w:val="23"/>
           <w:szCs w:val="23"/>
         </w:rPr>
-        <w:lastRenderedPageBreak/>
         <w:t>"by this light, the critical study of architecture becomes not merely the direct study of an art- for that is but a minor phase of a great phenomenon - but, in extenso, a study of the social conditions producing it; the study of a newly-shaping type of civilization."</w:t>
       </w:r>
       <w:r>
@@ -36210,18 +36006,7 @@
           <w:sz w:val="23"/>
           <w:szCs w:val="23"/>
         </w:rPr>
-        <w:t xml:space="preserve">"Indeed, most of us have, in less or greater measure, this gift of reading things. We come into it naturally; but, curiously enough, many are ashamed because it does not bear the official stamp of that much misunderstood word, scholarship, a stamp, by the way, which gives currency to most of the notions antagonistic to the development of our common, thinking powers. It is this same Scholastic fetichism, too, that has caused an illogical gap between the theoretical and the practical. In right thinking such gap cannot exist. A true method of education, therefore, should consist in a careful and complete development of our common and natural powers of thinking, which, in reality, are vastly greater, infinitely more susceptible to development than is generally assumed. Indeed, the contumacy in which we habitually underrate the latent powers of the average human mind is greatly to our discredit. It constitutes, in fact, a </w:t>
-      </w:r>
-      <w:r>
-        <w:rPr>
-          <w:rFonts w:ascii="Georgia"/>
-          <w:i/>
-          <w:iCs/>
-          <w:sz w:val="23"/>
-          <w:szCs w:val="23"/>
-        </w:rPr>
-        <w:lastRenderedPageBreak/>
-        <w:t>superstition. A superstition whose origin is readily traceable to the scholasticism of past centuries, and to the tenacious notion of social caste. It is definitely the opposite of the modern and enlightened view now steadily gaining ground, that the true spirit of democratic education consists in searching out, liberating, and developing the splendid but obscured powers of the average man, and particularly those of his children."</w:t>
+        <w:t>"Indeed, most of us have, in less or greater measure, this gift of reading things. We come into it naturally; but, curiously enough, many are ashamed because it does not bear the official stamp of that much misunderstood word, scholarship, a stamp, by the way, which gives currency to most of the notions antagonistic to the development of our common, thinking powers. It is this same Scholastic fetichism, too, that has caused an illogical gap between the theoretical and the practical. In right thinking such gap cannot exist. A true method of education, therefore, should consist in a careful and complete development of our common and natural powers of thinking, which, in reality, are vastly greater, infinitely more susceptible to development than is generally assumed. Indeed, the contumacy in which we habitually underrate the latent powers of the average human mind is greatly to our discredit. It constitutes, in fact, a superstition. A superstition whose origin is readily traceable to the scholasticism of past centuries, and to the tenacious notion of social caste. It is definitely the opposite of the modern and enlightened view now steadily gaining ground, that the true spirit of democratic education consists in searching out, liberating, and developing the splendid but obscured powers of the average man, and particularly those of his children."</w:t>
       </w:r>
       <w:r>
         <w:rPr>
@@ -36859,18 +36644,7 @@
           <w:sz w:val="23"/>
           <w:szCs w:val="23"/>
         </w:rPr>
-        <w:t xml:space="preserve">More subtle, more intricate, more subjective than either pier or lintel, the arch has so much more of man in it. We may therefore view it both as a triumph over an abyss and </w:t>
-      </w:r>
-      <w:r>
-        <w:rPr>
-          <w:rFonts w:ascii="Georgia"/>
-          <w:i/>
-          <w:iCs/>
-          <w:sz w:val="23"/>
-          <w:szCs w:val="23"/>
-        </w:rPr>
-        <w:lastRenderedPageBreak/>
-        <w:t>as the very crystallization of that abyss itself. It is a form so much against Fate, that Fate, as we say, ever most relentlessly seeks its destruction. Yet it does rise in power so graciously, floating through the air from abutment to abutment, that it seems ever, to me, a symbol and epitome of our own ephemeral span</w:t>
+        <w:t>More subtle, more intricate, more subjective than either pier or lintel, the arch has so much more of man in it. We may therefore view it both as a triumph over an abyss and as the very crystallization of that abyss itself. It is a form so much against Fate, that Fate, as we say, ever most relentlessly seeks its destruction. Yet it does rise in power so graciously, floating through the air from abutment to abutment, that it seems ever, to me, a symbol and epitome of our own ephemeral span</w:t>
       </w:r>
       <w:r>
         <w:rPr>
@@ -37318,16 +37092,7 @@
           <w:sz w:val="23"/>
           <w:szCs w:val="23"/>
         </w:rPr>
-        <w:t xml:space="preserve">udes sind nur an der strukturellen Abgrenzung ablesbar. Die Ornamentik, </w:t>
-      </w:r>
-      <w:r>
-        <w:rPr>
-          <w:rFonts w:ascii="Georgia"/>
-          <w:sz w:val="23"/>
-          <w:szCs w:val="23"/>
-        </w:rPr>
-        <w:lastRenderedPageBreak/>
-        <w:t>zusammen mit den strukturellen Elementen, vermittelt dem Betrachter den Eindruck von spannungsvollen Gegens</w:t>
+        <w:t>udes sind nur an der strukturellen Abgrenzung ablesbar. Die Ornamentik, zusammen mit den strukturellen Elementen, vermittelt dem Betrachter den Eindruck von spannungsvollen Gegens</w:t>
       </w:r>
       <w:r>
         <w:rPr>
@@ -38086,7 +37851,6 @@
           <w:sz w:val="23"/>
           <w:szCs w:val="23"/>
         </w:rPr>
-        <w:lastRenderedPageBreak/>
         <w:t>Zur</w:t>
       </w:r>
       <w:r>
@@ -38486,7 +38250,6 @@
           <w:color w:val="auto"/>
           <w:sz w:val="20"/>
           <w:szCs w:val="20"/>
-          <w:lang/>
         </w:rPr>
       </w:pPr>
       <w:r>
@@ -39338,16 +39101,7 @@
           <w:sz w:val="23"/>
           <w:szCs w:val="23"/>
         </w:rPr>
-        <w:t xml:space="preserve">berbordende Ornamentik, die </w:t>
-      </w:r>
-      <w:r>
-        <w:rPr>
-          <w:rFonts w:ascii="Georgia"/>
-          <w:sz w:val="23"/>
-          <w:szCs w:val="23"/>
-        </w:rPr>
-        <w:lastRenderedPageBreak/>
-        <w:t xml:space="preserve">jedes Bauelement </w:t>
+        <w:t xml:space="preserve">berbordende Ornamentik, die jedes Bauelement </w:t>
       </w:r>
       <w:r>
         <w:rPr>
@@ -39958,16 +39712,7 @@
           <w:sz w:val="23"/>
           <w:szCs w:val="23"/>
         </w:rPr>
-        <w:t xml:space="preserve">nheit, sondern auch als eine Art </w:t>
-      </w:r>
-      <w:r>
-        <w:rPr>
-          <w:rFonts w:ascii="Georgia"/>
-          <w:sz w:val="23"/>
-          <w:szCs w:val="23"/>
-        </w:rPr>
-        <w:lastRenderedPageBreak/>
-        <w:t xml:space="preserve">Visier </w:t>
+        <w:t xml:space="preserve">nheit, sondern auch als eine Art Visier </w:t>
       </w:r>
       <w:r>
         <w:rPr>
@@ -40042,7 +39787,6 @@
           <w:sz w:val="23"/>
           <w:szCs w:val="23"/>
         </w:rPr>
-        <w:lastRenderedPageBreak/>
         <w:t>Bibliographie</w:t>
       </w:r>
     </w:p>
@@ -41168,7 +40912,6 @@
           <w:sz w:val="23"/>
           <w:szCs w:val="23"/>
         </w:rPr>
-        <w:lastRenderedPageBreak/>
         <w:t xml:space="preserve">Hoffmann, Donald: </w:t>
       </w:r>
       <w:r>
@@ -42177,7 +41920,6 @@
           <w:sz w:val="23"/>
           <w:szCs w:val="23"/>
         </w:rPr>
-        <w:lastRenderedPageBreak/>
         <w:t>Sullivan, Louis Henry: Kindergarten Chats and Other Writings. Hrsg.: Elizabeth Athey,  New York, George Wittenborn 1947.</w:t>
       </w:r>
     </w:p>
@@ -43195,7 +42937,6 @@
           <w:sz w:val="23"/>
           <w:szCs w:val="23"/>
         </w:rPr>
-        <w:lastRenderedPageBreak/>
         <w:t>Venturi, Robert: Komplexit</w:t>
       </w:r>
       <w:r>
@@ -44208,7 +43949,6 @@
           <w:sz w:val="23"/>
           <w:szCs w:val="23"/>
         </w:rPr>
-        <w:lastRenderedPageBreak/>
         <w:t>Zukowsky, John (Hrsg.):</w:t>
       </w:r>
       <w:r>
@@ -44315,7 +44055,6 @@
           <w:color w:val="auto"/>
           <w:sz w:val="20"/>
           <w:szCs w:val="20"/>
-          <w:lang/>
         </w:rPr>
       </w:pPr>
       <w:r>
@@ -44326,7 +44065,6 @@
           <w:sz w:val="23"/>
           <w:szCs w:val="23"/>
         </w:rPr>
-        <w:lastRenderedPageBreak/>
         <w:t>Abbildungsverzeichnis</w:t>
       </w:r>
     </w:p>
@@ -44388,7 +44126,6 @@
         <w:color w:val="auto"/>
         <w:sz w:val="20"/>
         <w:szCs w:val="20"/>
-        <w:lang/>
       </w:rPr>
     </w:pPr>
     <w:r>
@@ -44404,7 +44141,7 @@
       <w:rPr>
         <w:noProof/>
       </w:rPr>
-      <w:t>3</w:t>
+      <w:t>23</w:t>
     </w:r>
     <w:r>
       <w:fldChar w:fldCharType="end"/>
@@ -44486,7 +44223,6 @@
         <w:rPr>
           <w:rFonts w:ascii="Times New Roman" w:eastAsia="Arial Unicode MS" w:hAnsi="Times New Roman" w:cs="Times New Roman"/>
           <w:color w:val="auto"/>
-          <w:lang/>
         </w:rPr>
       </w:pPr>
       <w:r>
@@ -44528,7 +44264,6 @@
         <w:rPr>
           <w:rFonts w:ascii="Times New Roman" w:eastAsia="Arial Unicode MS" w:hAnsi="Times New Roman" w:cs="Times New Roman"/>
           <w:color w:val="auto"/>
-          <w:lang/>
         </w:rPr>
       </w:pPr>
       <w:r>
@@ -44563,7 +44298,6 @@
         <w:rPr>
           <w:rFonts w:ascii="Times New Roman" w:eastAsia="Arial Unicode MS" w:hAnsi="Times New Roman" w:cs="Times New Roman"/>
           <w:color w:val="auto"/>
-          <w:lang/>
         </w:rPr>
       </w:pPr>
       <w:r>
@@ -44590,7 +44324,6 @@
         <w:rPr>
           <w:rFonts w:ascii="Times New Roman" w:eastAsia="Arial Unicode MS" w:hAnsi="Times New Roman" w:cs="Times New Roman"/>
           <w:color w:val="auto"/>
-          <w:lang/>
         </w:rPr>
       </w:pPr>
       <w:r>
@@ -44654,7 +44387,6 @@
         <w:rPr>
           <w:rFonts w:ascii="Times New Roman" w:eastAsia="Arial Unicode MS" w:hAnsi="Times New Roman" w:cs="Times New Roman"/>
           <w:color w:val="auto"/>
-          <w:lang/>
         </w:rPr>
       </w:pPr>
       <w:r>
@@ -44689,7 +44421,6 @@
         <w:rPr>
           <w:rFonts w:ascii="Times New Roman" w:eastAsia="Arial Unicode MS" w:hAnsi="Times New Roman" w:cs="Times New Roman"/>
           <w:color w:val="auto"/>
-          <w:lang/>
         </w:rPr>
       </w:pPr>
       <w:r>
@@ -44724,7 +44455,6 @@
         <w:rPr>
           <w:rFonts w:ascii="Times New Roman" w:eastAsia="Arial Unicode MS" w:hAnsi="Times New Roman" w:cs="Times New Roman"/>
           <w:color w:val="auto"/>
-          <w:lang/>
         </w:rPr>
       </w:pPr>
       <w:r>
@@ -44759,7 +44489,6 @@
         <w:rPr>
           <w:rFonts w:ascii="Times New Roman" w:eastAsia="Arial Unicode MS" w:hAnsi="Times New Roman" w:cs="Times New Roman"/>
           <w:color w:val="auto"/>
-          <w:lang/>
         </w:rPr>
       </w:pPr>
       <w:r>
@@ -44794,7 +44523,6 @@
         <w:rPr>
           <w:rFonts w:ascii="Times New Roman" w:eastAsia="Arial Unicode MS" w:hAnsi="Times New Roman" w:cs="Times New Roman"/>
           <w:color w:val="auto"/>
-          <w:lang/>
         </w:rPr>
       </w:pPr>
       <w:r>
@@ -44821,7 +44549,6 @@
         <w:rPr>
           <w:rFonts w:ascii="Times New Roman" w:eastAsia="Arial Unicode MS" w:hAnsi="Times New Roman" w:cs="Times New Roman"/>
           <w:color w:val="auto"/>
-          <w:lang/>
         </w:rPr>
       </w:pPr>
       <w:r>
@@ -44848,7 +44575,6 @@
         <w:rPr>
           <w:rFonts w:ascii="Times New Roman" w:eastAsia="Arial Unicode MS" w:hAnsi="Times New Roman" w:cs="Times New Roman"/>
           <w:color w:val="auto"/>
-          <w:lang/>
         </w:rPr>
       </w:pPr>
       <w:r>
@@ -44875,7 +44601,6 @@
         <w:rPr>
           <w:rFonts w:ascii="Times New Roman" w:eastAsia="Arial Unicode MS" w:hAnsi="Times New Roman" w:cs="Times New Roman"/>
           <w:color w:val="auto"/>
-          <w:lang/>
         </w:rPr>
       </w:pPr>
       <w:r>
@@ -44910,7 +44635,6 @@
         <w:rPr>
           <w:rFonts w:ascii="Times New Roman" w:eastAsia="Arial Unicode MS" w:hAnsi="Times New Roman" w:cs="Times New Roman"/>
           <w:color w:val="auto"/>
-          <w:lang/>
         </w:rPr>
       </w:pPr>
       <w:r>
@@ -44937,7 +44661,6 @@
         <w:rPr>
           <w:rFonts w:ascii="Times New Roman" w:eastAsia="Arial Unicode MS" w:hAnsi="Times New Roman" w:cs="Times New Roman"/>
           <w:color w:val="auto"/>
-          <w:lang/>
         </w:rPr>
       </w:pPr>
       <w:r>
@@ -44964,7 +44687,6 @@
         <w:rPr>
           <w:rFonts w:ascii="Times New Roman" w:eastAsia="Arial Unicode MS" w:hAnsi="Times New Roman" w:cs="Times New Roman"/>
           <w:color w:val="auto"/>
-          <w:lang/>
         </w:rPr>
       </w:pPr>
       <w:r>
@@ -44991,7 +44713,6 @@
         <w:rPr>
           <w:rFonts w:ascii="Times New Roman" w:eastAsia="Arial Unicode MS" w:hAnsi="Times New Roman" w:cs="Times New Roman"/>
           <w:color w:val="auto"/>
-          <w:lang/>
         </w:rPr>
       </w:pPr>
       <w:r>
@@ -45040,7 +44761,6 @@
         <w:rPr>
           <w:rFonts w:ascii="Times New Roman" w:eastAsia="Arial Unicode MS" w:hAnsi="Times New Roman" w:cs="Times New Roman"/>
           <w:color w:val="auto"/>
-          <w:lang/>
         </w:rPr>
       </w:pPr>
       <w:r>
@@ -45089,7 +44809,6 @@
         <w:rPr>
           <w:rFonts w:ascii="Times New Roman" w:eastAsia="Arial Unicode MS" w:hAnsi="Times New Roman" w:cs="Times New Roman"/>
           <w:color w:val="auto"/>
-          <w:lang/>
         </w:rPr>
       </w:pPr>
       <w:r>
@@ -45140,7 +44859,6 @@
         <w:rPr>
           <w:rFonts w:ascii="Times New Roman" w:eastAsia="Arial Unicode MS" w:hAnsi="Times New Roman" w:cs="Times New Roman"/>
           <w:color w:val="auto"/>
-          <w:lang/>
         </w:rPr>
       </w:pPr>
       <w:r>
@@ -45167,7 +44885,6 @@
         <w:rPr>
           <w:rFonts w:ascii="Times New Roman" w:eastAsia="Arial Unicode MS" w:hAnsi="Times New Roman" w:cs="Times New Roman"/>
           <w:color w:val="auto"/>
-          <w:lang/>
         </w:rPr>
       </w:pPr>
       <w:r>
@@ -45194,7 +44911,6 @@
         <w:rPr>
           <w:rFonts w:ascii="Times New Roman" w:eastAsia="Arial Unicode MS" w:hAnsi="Times New Roman" w:cs="Times New Roman"/>
           <w:color w:val="auto"/>
-          <w:lang/>
         </w:rPr>
       </w:pPr>
       <w:r>
@@ -45237,7 +44953,6 @@
         <w:rPr>
           <w:rFonts w:ascii="Times New Roman" w:eastAsia="Arial Unicode MS" w:hAnsi="Times New Roman" w:cs="Times New Roman"/>
           <w:color w:val="auto"/>
-          <w:lang/>
         </w:rPr>
       </w:pPr>
       <w:r>
@@ -45264,7 +44979,6 @@
         <w:rPr>
           <w:rFonts w:ascii="Times New Roman" w:eastAsia="Arial Unicode MS" w:hAnsi="Times New Roman" w:cs="Times New Roman"/>
           <w:color w:val="auto"/>
-          <w:lang/>
         </w:rPr>
       </w:pPr>
       <w:r>
@@ -45291,7 +45005,6 @@
         <w:rPr>
           <w:rFonts w:ascii="Times New Roman" w:eastAsia="Arial Unicode MS" w:hAnsi="Times New Roman" w:cs="Times New Roman"/>
           <w:color w:val="auto"/>
-          <w:lang/>
         </w:rPr>
       </w:pPr>
       <w:r>
@@ -45318,7 +45031,6 @@
         <w:rPr>
           <w:rFonts w:ascii="Times New Roman" w:eastAsia="Arial Unicode MS" w:hAnsi="Times New Roman" w:cs="Times New Roman"/>
           <w:color w:val="auto"/>
-          <w:lang/>
         </w:rPr>
       </w:pPr>
       <w:r>
@@ -45359,7 +45071,6 @@
         <w:rPr>
           <w:rFonts w:ascii="Times New Roman" w:eastAsia="Arial Unicode MS" w:hAnsi="Times New Roman" w:cs="Times New Roman"/>
           <w:color w:val="auto"/>
-          <w:lang/>
         </w:rPr>
       </w:pPr>
       <w:r>
@@ -45400,7 +45111,6 @@
         <w:rPr>
           <w:rFonts w:ascii="Times New Roman" w:eastAsia="Arial Unicode MS" w:hAnsi="Times New Roman" w:cs="Times New Roman"/>
           <w:color w:val="auto"/>
-          <w:lang/>
         </w:rPr>
       </w:pPr>
       <w:r>
@@ -45455,7 +45165,6 @@
         <w:rPr>
           <w:rFonts w:ascii="Times New Roman" w:eastAsia="Arial Unicode MS" w:hAnsi="Times New Roman" w:cs="Times New Roman"/>
           <w:color w:val="auto"/>
-          <w:lang/>
         </w:rPr>
       </w:pPr>
       <w:r>
@@ -45505,7 +45214,6 @@
         <w:rPr>
           <w:rFonts w:ascii="Times New Roman" w:eastAsia="Arial Unicode MS" w:hAnsi="Times New Roman" w:cs="Times New Roman"/>
           <w:color w:val="auto"/>
-          <w:lang/>
         </w:rPr>
       </w:pPr>
       <w:r>
@@ -45540,7 +45248,6 @@
         <w:rPr>
           <w:rFonts w:ascii="Times New Roman" w:eastAsia="Arial Unicode MS" w:hAnsi="Times New Roman" w:cs="Times New Roman"/>
           <w:color w:val="auto"/>
-          <w:lang/>
         </w:rPr>
       </w:pPr>
       <w:r>
@@ -45575,7 +45282,6 @@
         <w:rPr>
           <w:rFonts w:ascii="Times New Roman" w:eastAsia="Arial Unicode MS" w:hAnsi="Times New Roman" w:cs="Times New Roman"/>
           <w:color w:val="auto"/>
-          <w:lang/>
         </w:rPr>
       </w:pPr>
       <w:r>
@@ -45614,7 +45320,6 @@
         <w:rPr>
           <w:rFonts w:ascii="Times New Roman" w:eastAsia="Arial Unicode MS" w:hAnsi="Times New Roman" w:cs="Times New Roman"/>
           <w:color w:val="auto"/>
-          <w:lang/>
         </w:rPr>
       </w:pPr>
       <w:r>
@@ -45641,7 +45346,6 @@
         <w:rPr>
           <w:rFonts w:ascii="Times New Roman" w:eastAsia="Arial Unicode MS" w:hAnsi="Times New Roman" w:cs="Times New Roman"/>
           <w:color w:val="auto"/>
-          <w:lang/>
         </w:rPr>
       </w:pPr>
       <w:r>
@@ -45676,7 +45380,6 @@
         <w:rPr>
           <w:rFonts w:ascii="Times New Roman" w:eastAsia="Arial Unicode MS" w:hAnsi="Times New Roman" w:cs="Times New Roman"/>
           <w:color w:val="auto"/>
-          <w:lang/>
         </w:rPr>
       </w:pPr>
       <w:r>
@@ -45715,7 +45418,6 @@
         <w:rPr>
           <w:rFonts w:ascii="Times New Roman" w:eastAsia="Arial Unicode MS" w:hAnsi="Times New Roman" w:cs="Times New Roman"/>
           <w:color w:val="auto"/>
-          <w:lang/>
         </w:rPr>
       </w:pPr>
       <w:r>
@@ -45754,7 +45456,6 @@
         <w:rPr>
           <w:rFonts w:ascii="Times New Roman" w:eastAsia="Arial Unicode MS" w:hAnsi="Times New Roman" w:cs="Times New Roman"/>
           <w:color w:val="auto"/>
-          <w:lang/>
         </w:rPr>
       </w:pPr>
       <w:r>
@@ -45793,7 +45494,6 @@
         <w:rPr>
           <w:rFonts w:ascii="Times New Roman" w:eastAsia="Arial Unicode MS" w:hAnsi="Times New Roman" w:cs="Times New Roman"/>
           <w:color w:val="auto"/>
-          <w:lang/>
         </w:rPr>
       </w:pPr>
       <w:r>
@@ -45832,7 +45532,6 @@
         <w:rPr>
           <w:rFonts w:ascii="Times New Roman" w:eastAsia="Arial Unicode MS" w:hAnsi="Times New Roman" w:cs="Times New Roman"/>
           <w:color w:val="auto"/>
-          <w:lang/>
         </w:rPr>
       </w:pPr>
       <w:r>
@@ -45871,7 +45570,6 @@
         <w:rPr>
           <w:rFonts w:ascii="Times New Roman" w:eastAsia="Arial Unicode MS" w:hAnsi="Times New Roman" w:cs="Times New Roman"/>
           <w:color w:val="auto"/>
-          <w:lang/>
         </w:rPr>
       </w:pPr>
       <w:r>
@@ -45910,7 +45608,6 @@
         <w:rPr>
           <w:rFonts w:ascii="Times New Roman" w:eastAsia="Arial Unicode MS" w:hAnsi="Times New Roman" w:cs="Times New Roman"/>
           <w:color w:val="auto"/>
-          <w:lang/>
         </w:rPr>
       </w:pPr>
       <w:r>
@@ -45937,7 +45634,6 @@
         <w:rPr>
           <w:rFonts w:ascii="Times New Roman" w:eastAsia="Arial Unicode MS" w:hAnsi="Times New Roman" w:cs="Times New Roman"/>
           <w:color w:val="auto"/>
-          <w:lang/>
         </w:rPr>
       </w:pPr>
       <w:r>
@@ -45964,7 +45660,6 @@
         <w:rPr>
           <w:rFonts w:ascii="Times New Roman" w:eastAsia="Arial Unicode MS" w:hAnsi="Times New Roman" w:cs="Times New Roman"/>
           <w:color w:val="auto"/>
-          <w:lang/>
         </w:rPr>
       </w:pPr>
       <w:r>
@@ -46003,7 +45698,6 @@
         <w:rPr>
           <w:rFonts w:ascii="Times New Roman" w:eastAsia="Arial Unicode MS" w:hAnsi="Times New Roman" w:cs="Times New Roman"/>
           <w:color w:val="auto"/>
-          <w:lang/>
         </w:rPr>
       </w:pPr>
       <w:r>
@@ -46030,7 +45724,6 @@
         <w:rPr>
           <w:rFonts w:ascii="Times New Roman" w:eastAsia="Arial Unicode MS" w:hAnsi="Times New Roman" w:cs="Times New Roman"/>
           <w:color w:val="auto"/>
-          <w:lang/>
         </w:rPr>
       </w:pPr>
       <w:r>
@@ -46057,7 +45750,6 @@
         <w:rPr>
           <w:rFonts w:ascii="Times New Roman" w:eastAsia="Arial Unicode MS" w:hAnsi="Times New Roman" w:cs="Times New Roman"/>
           <w:color w:val="auto"/>
-          <w:lang/>
         </w:rPr>
       </w:pPr>
       <w:r>
@@ -46084,7 +45776,6 @@
         <w:rPr>
           <w:rFonts w:ascii="Times New Roman" w:eastAsia="Arial Unicode MS" w:hAnsi="Times New Roman" w:cs="Times New Roman"/>
           <w:color w:val="auto"/>
-          <w:lang/>
         </w:rPr>
       </w:pPr>
       <w:r>
@@ -46111,7 +45802,6 @@
         <w:rPr>
           <w:rFonts w:ascii="Times New Roman" w:eastAsia="Arial Unicode MS" w:hAnsi="Times New Roman" w:cs="Times New Roman"/>
           <w:color w:val="auto"/>
-          <w:lang/>
         </w:rPr>
       </w:pPr>
       <w:r>
@@ -46138,7 +45828,6 @@
         <w:rPr>
           <w:rFonts w:ascii="Times New Roman" w:eastAsia="Arial Unicode MS" w:hAnsi="Times New Roman" w:cs="Times New Roman"/>
           <w:color w:val="auto"/>
-          <w:lang/>
         </w:rPr>
       </w:pPr>
       <w:r>
@@ -46165,7 +45854,6 @@
         <w:rPr>
           <w:rFonts w:ascii="Times New Roman" w:eastAsia="Arial Unicode MS" w:hAnsi="Times New Roman" w:cs="Times New Roman"/>
           <w:color w:val="auto"/>
-          <w:lang/>
         </w:rPr>
       </w:pPr>
       <w:r>
@@ -46192,7 +45880,6 @@
         <w:rPr>
           <w:rFonts w:ascii="Times New Roman" w:eastAsia="Arial Unicode MS" w:hAnsi="Times New Roman" w:cs="Times New Roman"/>
           <w:color w:val="auto"/>
-          <w:lang/>
         </w:rPr>
       </w:pPr>
       <w:r>
@@ -46231,7 +45918,6 @@
         <w:rPr>
           <w:rFonts w:ascii="Times New Roman" w:eastAsia="Arial Unicode MS" w:hAnsi="Times New Roman" w:cs="Times New Roman"/>
           <w:color w:val="auto"/>
-          <w:lang/>
         </w:rPr>
       </w:pPr>
       <w:r>
@@ -46266,7 +45952,6 @@
         <w:rPr>
           <w:rFonts w:ascii="Times New Roman" w:eastAsia="Arial Unicode MS" w:hAnsi="Times New Roman" w:cs="Times New Roman"/>
           <w:color w:val="auto"/>
-          <w:lang/>
         </w:rPr>
       </w:pPr>
       <w:r>
@@ -46293,7 +45978,6 @@
         <w:rPr>
           <w:rFonts w:ascii="Times New Roman" w:eastAsia="Arial Unicode MS" w:hAnsi="Times New Roman" w:cs="Times New Roman"/>
           <w:color w:val="auto"/>
-          <w:lang/>
         </w:rPr>
       </w:pPr>
       <w:r>
@@ -46332,7 +46016,6 @@
         <w:rPr>
           <w:rFonts w:ascii="Times New Roman" w:eastAsia="Arial Unicode MS" w:hAnsi="Times New Roman" w:cs="Times New Roman"/>
           <w:color w:val="auto"/>
-          <w:lang/>
         </w:rPr>
       </w:pPr>
       <w:r>
@@ -46361,7 +46044,6 @@
         <w:rPr>
           <w:rFonts w:ascii="Times New Roman" w:eastAsia="Arial Unicode MS" w:hAnsi="Times New Roman" w:cs="Times New Roman"/>
           <w:color w:val="auto"/>
-          <w:lang/>
         </w:rPr>
       </w:pPr>
       <w:r>
@@ -46390,7 +46072,6 @@
         <w:rPr>
           <w:rFonts w:ascii="Times New Roman" w:eastAsia="Arial Unicode MS" w:hAnsi="Times New Roman" w:cs="Times New Roman"/>
           <w:color w:val="auto"/>
-          <w:lang/>
         </w:rPr>
       </w:pPr>
       <w:r>
@@ -46417,7 +46098,6 @@
         <w:rPr>
           <w:rFonts w:ascii="Times New Roman" w:eastAsia="Arial Unicode MS" w:hAnsi="Times New Roman" w:cs="Times New Roman"/>
           <w:color w:val="auto"/>
-          <w:lang/>
         </w:rPr>
       </w:pPr>
       <w:r>
@@ -46448,7 +46128,6 @@
         <w:rPr>
           <w:rFonts w:ascii="Times New Roman" w:eastAsia="Arial Unicode MS" w:hAnsi="Times New Roman" w:cs="Times New Roman"/>
           <w:color w:val="auto"/>
-          <w:lang/>
         </w:rPr>
       </w:pPr>
       <w:r>
@@ -46475,7 +46154,6 @@
         <w:rPr>
           <w:rFonts w:ascii="Times New Roman" w:eastAsia="Arial Unicode MS" w:hAnsi="Times New Roman" w:cs="Times New Roman"/>
           <w:color w:val="auto"/>
-          <w:lang/>
         </w:rPr>
       </w:pPr>
       <w:r>
@@ -46502,7 +46180,6 @@
         <w:rPr>
           <w:rFonts w:ascii="Times New Roman" w:eastAsia="Arial Unicode MS" w:hAnsi="Times New Roman" w:cs="Times New Roman"/>
           <w:color w:val="auto"/>
-          <w:lang/>
         </w:rPr>
       </w:pPr>
       <w:r>
@@ -46529,7 +46206,6 @@
         <w:rPr>
           <w:rFonts w:ascii="Times New Roman" w:eastAsia="Arial Unicode MS" w:hAnsi="Times New Roman" w:cs="Times New Roman"/>
           <w:color w:val="auto"/>
-          <w:lang/>
         </w:rPr>
       </w:pPr>
       <w:r>
@@ -46556,7 +46232,6 @@
         <w:rPr>
           <w:rFonts w:ascii="Times New Roman" w:eastAsia="Arial Unicode MS" w:hAnsi="Times New Roman" w:cs="Times New Roman"/>
           <w:color w:val="auto"/>
-          <w:lang/>
         </w:rPr>
       </w:pPr>
       <w:r>
@@ -46583,7 +46258,6 @@
         <w:rPr>
           <w:rFonts w:ascii="Times New Roman" w:eastAsia="Arial Unicode MS" w:hAnsi="Times New Roman" w:cs="Times New Roman"/>
           <w:color w:val="auto"/>
-          <w:lang/>
         </w:rPr>
       </w:pPr>
       <w:r>
@@ -46622,7 +46296,6 @@
         <w:rPr>
           <w:rFonts w:ascii="Times New Roman" w:eastAsia="Arial Unicode MS" w:hAnsi="Times New Roman" w:cs="Times New Roman"/>
           <w:color w:val="auto"/>
-          <w:lang/>
         </w:rPr>
       </w:pPr>
       <w:r>
@@ -46651,7 +46324,6 @@
         <w:rPr>
           <w:rFonts w:ascii="Times New Roman" w:eastAsia="Arial Unicode MS" w:hAnsi="Times New Roman" w:cs="Times New Roman"/>
           <w:color w:val="auto"/>
-          <w:lang/>
         </w:rPr>
       </w:pPr>
       <w:r>
@@ -46690,7 +46362,6 @@
         <w:rPr>
           <w:rFonts w:ascii="Times New Roman" w:eastAsia="Arial Unicode MS" w:hAnsi="Times New Roman" w:cs="Times New Roman"/>
           <w:color w:val="auto"/>
-          <w:lang/>
         </w:rPr>
       </w:pPr>
       <w:r>
@@ -46717,7 +46388,6 @@
         <w:rPr>
           <w:rFonts w:ascii="Times New Roman" w:eastAsia="Arial Unicode MS" w:hAnsi="Times New Roman" w:cs="Times New Roman"/>
           <w:color w:val="auto"/>
-          <w:lang/>
         </w:rPr>
       </w:pPr>
       <w:r>
@@ -46744,7 +46414,6 @@
         <w:rPr>
           <w:rFonts w:ascii="Times New Roman" w:eastAsia="Arial Unicode MS" w:hAnsi="Times New Roman" w:cs="Times New Roman"/>
           <w:color w:val="auto"/>
-          <w:lang/>
         </w:rPr>
       </w:pPr>
       <w:r>
@@ -46771,7 +46440,6 @@
         <w:rPr>
           <w:rFonts w:ascii="Times New Roman" w:eastAsia="Arial Unicode MS" w:hAnsi="Times New Roman" w:cs="Times New Roman"/>
           <w:color w:val="auto"/>
-          <w:lang/>
         </w:rPr>
       </w:pPr>
       <w:r>
@@ -46810,7 +46478,6 @@
         <w:rPr>
           <w:rFonts w:ascii="Times New Roman" w:eastAsia="Arial Unicode MS" w:hAnsi="Times New Roman" w:cs="Times New Roman"/>
           <w:color w:val="auto"/>
-          <w:lang/>
         </w:rPr>
       </w:pPr>
       <w:r>
@@ -46837,7 +46504,6 @@
         <w:rPr>
           <w:rFonts w:ascii="Times New Roman" w:eastAsia="Arial Unicode MS" w:hAnsi="Times New Roman" w:cs="Times New Roman"/>
           <w:color w:val="auto"/>
-          <w:lang/>
         </w:rPr>
       </w:pPr>
       <w:r>
@@ -46866,7 +46532,6 @@
         <w:rPr>
           <w:rFonts w:ascii="Times New Roman" w:eastAsia="Arial Unicode MS" w:hAnsi="Times New Roman" w:cs="Times New Roman"/>
           <w:color w:val="auto"/>
-          <w:lang/>
         </w:rPr>
       </w:pPr>
       <w:r>
@@ -46907,7 +46572,6 @@
         <w:rPr>
           <w:rFonts w:ascii="Times New Roman" w:eastAsia="Arial Unicode MS" w:hAnsi="Times New Roman" w:cs="Times New Roman"/>
           <w:color w:val="auto"/>
-          <w:lang/>
         </w:rPr>
       </w:pPr>
       <w:r>
@@ -46934,7 +46598,6 @@
         <w:rPr>
           <w:rFonts w:ascii="Times New Roman" w:eastAsia="Arial Unicode MS" w:hAnsi="Times New Roman" w:cs="Times New Roman"/>
           <w:color w:val="auto"/>
-          <w:lang/>
         </w:rPr>
       </w:pPr>
       <w:r>
@@ -46975,7 +46638,6 @@
         <w:rPr>
           <w:rFonts w:ascii="Times New Roman" w:eastAsia="Arial Unicode MS" w:hAnsi="Times New Roman" w:cs="Times New Roman"/>
           <w:color w:val="auto"/>
-          <w:lang/>
         </w:rPr>
       </w:pPr>
       <w:r>
@@ -47002,7 +46664,6 @@
         <w:rPr>
           <w:rFonts w:ascii="Times New Roman" w:eastAsia="Arial Unicode MS" w:hAnsi="Times New Roman" w:cs="Times New Roman"/>
           <w:color w:val="auto"/>
-          <w:lang/>
         </w:rPr>
       </w:pPr>
       <w:r>
@@ -47029,7 +46690,6 @@
         <w:rPr>
           <w:rFonts w:ascii="Times New Roman" w:eastAsia="Arial Unicode MS" w:hAnsi="Times New Roman" w:cs="Times New Roman"/>
           <w:color w:val="auto"/>
-          <w:lang/>
         </w:rPr>
       </w:pPr>
       <w:r>
@@ -47056,7 +46716,6 @@
         <w:rPr>
           <w:rFonts w:ascii="Times New Roman" w:eastAsia="Arial Unicode MS" w:hAnsi="Times New Roman" w:cs="Times New Roman"/>
           <w:color w:val="auto"/>
-          <w:lang/>
         </w:rPr>
       </w:pPr>
       <w:r>
@@ -47085,7 +46744,6 @@
         <w:rPr>
           <w:rFonts w:ascii="Times New Roman" w:eastAsia="Arial Unicode MS" w:hAnsi="Times New Roman" w:cs="Times New Roman"/>
           <w:color w:val="auto"/>
-          <w:lang/>
         </w:rPr>
       </w:pPr>
       <w:r>
@@ -47112,7 +46770,6 @@
         <w:rPr>
           <w:rFonts w:ascii="Times New Roman" w:eastAsia="Arial Unicode MS" w:hAnsi="Times New Roman" w:cs="Times New Roman"/>
           <w:color w:val="auto"/>
-          <w:lang/>
         </w:rPr>
       </w:pPr>
       <w:r>
@@ -47139,7 +46796,6 @@
         <w:rPr>
           <w:rFonts w:ascii="Times New Roman" w:eastAsia="Arial Unicode MS" w:hAnsi="Times New Roman" w:cs="Times New Roman"/>
           <w:color w:val="auto"/>
-          <w:lang/>
         </w:rPr>
       </w:pPr>
       <w:r>
@@ -47166,7 +46822,6 @@
         <w:rPr>
           <w:rFonts w:ascii="Times New Roman" w:eastAsia="Arial Unicode MS" w:hAnsi="Times New Roman" w:cs="Times New Roman"/>
           <w:color w:val="auto"/>
-          <w:lang/>
         </w:rPr>
       </w:pPr>
       <w:r>
@@ -47193,7 +46848,6 @@
         <w:rPr>
           <w:rFonts w:ascii="Times New Roman" w:eastAsia="Arial Unicode MS" w:hAnsi="Times New Roman" w:cs="Times New Roman"/>
           <w:color w:val="auto"/>
-          <w:lang/>
         </w:rPr>
       </w:pPr>
       <w:r>
@@ -47220,7 +46874,6 @@
         <w:rPr>
           <w:rFonts w:ascii="Times New Roman" w:eastAsia="Arial Unicode MS" w:hAnsi="Times New Roman" w:cs="Times New Roman"/>
           <w:color w:val="auto"/>
-          <w:lang/>
         </w:rPr>
       </w:pPr>
       <w:r>
@@ -47247,7 +46900,6 @@
         <w:rPr>
           <w:rFonts w:ascii="Times New Roman" w:eastAsia="Arial Unicode MS" w:hAnsi="Times New Roman" w:cs="Times New Roman"/>
           <w:color w:val="auto"/>
-          <w:lang/>
         </w:rPr>
       </w:pPr>
       <w:r>
@@ -47274,7 +46926,6 @@
         <w:rPr>
           <w:rFonts w:ascii="Times New Roman" w:eastAsia="Arial Unicode MS" w:hAnsi="Times New Roman" w:cs="Times New Roman"/>
           <w:color w:val="auto"/>
-          <w:lang/>
         </w:rPr>
       </w:pPr>
       <w:r>
@@ -47301,7 +46952,6 @@
         <w:rPr>
           <w:rFonts w:ascii="Times New Roman" w:eastAsia="Arial Unicode MS" w:hAnsi="Times New Roman" w:cs="Times New Roman"/>
           <w:color w:val="auto"/>
-          <w:lang/>
         </w:rPr>
       </w:pPr>
       <w:r>
@@ -47328,7 +46978,6 @@
         <w:rPr>
           <w:rFonts w:ascii="Times New Roman" w:eastAsia="Arial Unicode MS" w:hAnsi="Times New Roman" w:cs="Times New Roman"/>
           <w:color w:val="auto"/>
-          <w:lang/>
         </w:rPr>
       </w:pPr>
       <w:r>
@@ -47357,7 +47006,6 @@
         <w:rPr>
           <w:rFonts w:ascii="Times New Roman" w:eastAsia="Arial Unicode MS" w:hAnsi="Times New Roman" w:cs="Times New Roman"/>
           <w:color w:val="auto"/>
-          <w:lang/>
         </w:rPr>
       </w:pPr>
       <w:r>
@@ -47384,7 +47032,6 @@
         <w:rPr>
           <w:rFonts w:ascii="Times New Roman" w:eastAsia="Arial Unicode MS" w:hAnsi="Times New Roman" w:cs="Times New Roman"/>
           <w:color w:val="auto"/>
-          <w:lang/>
         </w:rPr>
       </w:pPr>
       <w:r>
@@ -47448,7 +47095,6 @@
         <w:rPr>
           <w:rFonts w:ascii="Times New Roman" w:eastAsia="Arial Unicode MS" w:hAnsi="Times New Roman" w:cs="Times New Roman"/>
           <w:color w:val="auto"/>
-          <w:lang/>
         </w:rPr>
       </w:pPr>
       <w:r>
@@ -47475,7 +47121,6 @@
         <w:rPr>
           <w:rFonts w:ascii="Times New Roman" w:eastAsia="Arial Unicode MS" w:hAnsi="Times New Roman" w:cs="Times New Roman"/>
           <w:color w:val="auto"/>
-          <w:lang/>
         </w:rPr>
       </w:pPr>
       <w:r>
@@ -47516,7 +47161,6 @@
         <w:rPr>
           <w:rFonts w:ascii="Times New Roman" w:eastAsia="Arial Unicode MS" w:hAnsi="Times New Roman" w:cs="Times New Roman"/>
           <w:color w:val="auto"/>
-          <w:lang/>
         </w:rPr>
       </w:pPr>
       <w:r>
@@ -47543,7 +47187,6 @@
         <w:rPr>
           <w:rFonts w:ascii="Times New Roman" w:eastAsia="Arial Unicode MS" w:hAnsi="Times New Roman" w:cs="Times New Roman"/>
           <w:color w:val="auto"/>
-          <w:lang/>
         </w:rPr>
       </w:pPr>
       <w:r>
@@ -47574,7 +47217,6 @@
         <w:rPr>
           <w:rFonts w:ascii="Times New Roman" w:eastAsia="Arial Unicode MS" w:hAnsi="Times New Roman" w:cs="Times New Roman"/>
           <w:color w:val="auto"/>
-          <w:lang/>
         </w:rPr>
       </w:pPr>
       <w:r>
@@ -47615,7 +47257,6 @@
         <w:rPr>
           <w:rFonts w:ascii="Times New Roman" w:eastAsia="Arial Unicode MS" w:hAnsi="Times New Roman" w:cs="Times New Roman"/>
           <w:color w:val="auto"/>
-          <w:lang/>
         </w:rPr>
       </w:pPr>
       <w:r>
@@ -47642,7 +47283,6 @@
         <w:rPr>
           <w:rFonts w:ascii="Times New Roman" w:eastAsia="Arial Unicode MS" w:hAnsi="Times New Roman" w:cs="Times New Roman"/>
           <w:color w:val="auto"/>
-          <w:lang/>
         </w:rPr>
       </w:pPr>
       <w:r>
@@ -47697,7 +47337,6 @@
         <w:rPr>
           <w:rFonts w:ascii="Times New Roman" w:eastAsia="Arial Unicode MS" w:hAnsi="Times New Roman" w:cs="Times New Roman"/>
           <w:color w:val="auto"/>
-          <w:lang/>
         </w:rPr>
       </w:pPr>
       <w:r>
@@ -47762,7 +47401,6 @@
         <w:rPr>
           <w:rFonts w:ascii="Times New Roman" w:eastAsia="Arial Unicode MS" w:hAnsi="Times New Roman" w:cs="Times New Roman"/>
           <w:color w:val="auto"/>
-          <w:lang/>
         </w:rPr>
       </w:pPr>
       <w:r>
@@ -47789,7 +47427,6 @@
         <w:rPr>
           <w:rFonts w:ascii="Times New Roman" w:eastAsia="Arial Unicode MS" w:hAnsi="Times New Roman" w:cs="Times New Roman"/>
           <w:color w:val="auto"/>
-          <w:lang/>
         </w:rPr>
       </w:pPr>
       <w:r>
@@ -47816,7 +47453,6 @@
         <w:rPr>
           <w:rFonts w:ascii="Times New Roman" w:eastAsia="Arial Unicode MS" w:hAnsi="Times New Roman" w:cs="Times New Roman"/>
           <w:color w:val="auto"/>
-          <w:lang/>
         </w:rPr>
       </w:pPr>
       <w:r>
@@ -47843,7 +47479,6 @@
         <w:rPr>
           <w:rFonts w:ascii="Times New Roman" w:eastAsia="Arial Unicode MS" w:hAnsi="Times New Roman" w:cs="Times New Roman"/>
           <w:color w:val="auto"/>
-          <w:lang/>
         </w:rPr>
       </w:pPr>
       <w:r>
@@ -47870,7 +47505,6 @@
         <w:rPr>
           <w:rFonts w:ascii="Times New Roman" w:eastAsia="Arial Unicode MS" w:hAnsi="Times New Roman" w:cs="Times New Roman"/>
           <w:color w:val="auto"/>
-          <w:lang/>
         </w:rPr>
       </w:pPr>
       <w:r>
@@ -47897,7 +47531,6 @@
         <w:rPr>
           <w:rFonts w:ascii="Times New Roman" w:eastAsia="Arial Unicode MS" w:hAnsi="Times New Roman" w:cs="Times New Roman"/>
           <w:color w:val="auto"/>
-          <w:lang/>
         </w:rPr>
       </w:pPr>
       <w:r>
@@ -47924,7 +47557,6 @@
         <w:rPr>
           <w:rFonts w:ascii="Times New Roman" w:eastAsia="Arial Unicode MS" w:hAnsi="Times New Roman" w:cs="Times New Roman"/>
           <w:color w:val="auto"/>
-          <w:lang/>
         </w:rPr>
       </w:pPr>
       <w:r>
@@ -47953,7 +47585,6 @@
         <w:rPr>
           <w:rFonts w:ascii="Times New Roman" w:eastAsia="Arial Unicode MS" w:hAnsi="Times New Roman" w:cs="Times New Roman"/>
           <w:color w:val="auto"/>
-          <w:lang/>
         </w:rPr>
       </w:pPr>
       <w:r>
@@ -47988,7 +47619,6 @@
         <w:rPr>
           <w:rFonts w:ascii="Times New Roman" w:eastAsia="Arial Unicode MS" w:hAnsi="Times New Roman" w:cs="Times New Roman"/>
           <w:color w:val="auto"/>
-          <w:lang/>
         </w:rPr>
       </w:pPr>
       <w:r>
@@ -48015,7 +47645,6 @@
         <w:rPr>
           <w:rFonts w:ascii="Times New Roman" w:eastAsia="Arial Unicode MS" w:hAnsi="Times New Roman" w:cs="Times New Roman"/>
           <w:color w:val="auto"/>
-          <w:lang/>
         </w:rPr>
       </w:pPr>
       <w:r>
@@ -48042,7 +47671,6 @@
         <w:rPr>
           <w:rFonts w:ascii="Times New Roman" w:eastAsia="Arial Unicode MS" w:hAnsi="Times New Roman" w:cs="Times New Roman"/>
           <w:color w:val="auto"/>
-          <w:lang/>
         </w:rPr>
       </w:pPr>
       <w:r>
@@ -48079,7 +47707,6 @@
         <w:rPr>
           <w:rFonts w:ascii="Times New Roman" w:eastAsia="Arial Unicode MS" w:hAnsi="Times New Roman" w:cs="Times New Roman"/>
           <w:color w:val="auto"/>
-          <w:lang/>
         </w:rPr>
       </w:pPr>
       <w:r>
@@ -48106,7 +47733,6 @@
         <w:rPr>
           <w:rFonts w:ascii="Times New Roman" w:eastAsia="Arial Unicode MS" w:hAnsi="Times New Roman" w:cs="Times New Roman"/>
           <w:color w:val="auto"/>
-          <w:lang/>
         </w:rPr>
       </w:pPr>
       <w:r>
@@ -48135,7 +47761,6 @@
         <w:rPr>
           <w:rFonts w:ascii="Times New Roman" w:eastAsia="Arial Unicode MS" w:hAnsi="Times New Roman" w:cs="Times New Roman"/>
           <w:color w:val="auto"/>
-          <w:lang/>
         </w:rPr>
       </w:pPr>
       <w:r>
@@ -48164,7 +47789,6 @@
         <w:rPr>
           <w:rFonts w:ascii="Times New Roman" w:eastAsia="Arial Unicode MS" w:hAnsi="Times New Roman" w:cs="Times New Roman"/>
           <w:color w:val="auto"/>
-          <w:lang/>
         </w:rPr>
       </w:pPr>
       <w:r>
@@ -48191,7 +47815,6 @@
         <w:rPr>
           <w:rFonts w:ascii="Times New Roman" w:eastAsia="Arial Unicode MS" w:hAnsi="Times New Roman" w:cs="Times New Roman"/>
           <w:color w:val="auto"/>
-          <w:lang/>
         </w:rPr>
       </w:pPr>
       <w:r>
@@ -48232,7 +47855,6 @@
         <w:rPr>
           <w:rFonts w:ascii="Times New Roman" w:eastAsia="Arial Unicode MS" w:hAnsi="Times New Roman" w:cs="Times New Roman"/>
           <w:color w:val="auto"/>
-          <w:lang/>
         </w:rPr>
       </w:pPr>
       <w:r>
@@ -48259,7 +47881,6 @@
         <w:rPr>
           <w:rFonts w:ascii="Times New Roman" w:eastAsia="Arial Unicode MS" w:hAnsi="Times New Roman" w:cs="Times New Roman"/>
           <w:color w:val="auto"/>
-          <w:lang/>
         </w:rPr>
       </w:pPr>
       <w:r>
@@ -48286,7 +47907,6 @@
         <w:rPr>
           <w:rFonts w:ascii="Times New Roman" w:eastAsia="Arial Unicode MS" w:hAnsi="Times New Roman" w:cs="Times New Roman"/>
           <w:color w:val="auto"/>
-          <w:lang/>
         </w:rPr>
       </w:pPr>
       <w:r>
@@ -48313,7 +47933,6 @@
         <w:rPr>
           <w:rFonts w:ascii="Times New Roman" w:eastAsia="Arial Unicode MS" w:hAnsi="Times New Roman" w:cs="Times New Roman"/>
           <w:color w:val="auto"/>
-          <w:lang/>
         </w:rPr>
       </w:pPr>
       <w:r>
@@ -48340,7 +47959,6 @@
         <w:rPr>
           <w:rFonts w:ascii="Times New Roman" w:eastAsia="Arial Unicode MS" w:hAnsi="Times New Roman" w:cs="Times New Roman"/>
           <w:color w:val="auto"/>
-          <w:lang/>
         </w:rPr>
       </w:pPr>
       <w:r>
@@ -48367,7 +47985,6 @@
         <w:rPr>
           <w:rFonts w:ascii="Times New Roman" w:eastAsia="Arial Unicode MS" w:hAnsi="Times New Roman" w:cs="Times New Roman"/>
           <w:color w:val="auto"/>
-          <w:lang/>
         </w:rPr>
       </w:pPr>
       <w:r>
@@ -48422,7 +48039,6 @@
         <w:rPr>
           <w:rFonts w:ascii="Times New Roman" w:eastAsia="Arial Unicode MS" w:hAnsi="Times New Roman" w:cs="Times New Roman"/>
           <w:color w:val="auto"/>
-          <w:lang/>
         </w:rPr>
       </w:pPr>
       <w:r>
@@ -48477,7 +48093,6 @@
         <w:rPr>
           <w:rFonts w:ascii="Times New Roman" w:eastAsia="Arial Unicode MS" w:hAnsi="Times New Roman" w:cs="Times New Roman"/>
           <w:color w:val="auto"/>
-          <w:lang/>
         </w:rPr>
       </w:pPr>
       <w:r>
@@ -48532,7 +48147,6 @@
         <w:rPr>
           <w:rFonts w:ascii="Times New Roman" w:eastAsia="Arial Unicode MS" w:hAnsi="Times New Roman" w:cs="Times New Roman"/>
           <w:color w:val="auto"/>
-          <w:lang/>
         </w:rPr>
       </w:pPr>
       <w:r>
@@ -48559,7 +48173,6 @@
         <w:rPr>
           <w:rFonts w:ascii="Times New Roman" w:eastAsia="Arial Unicode MS" w:hAnsi="Times New Roman" w:cs="Times New Roman"/>
           <w:color w:val="auto"/>
-          <w:lang/>
         </w:rPr>
       </w:pPr>
       <w:r>
@@ -48608,7 +48221,6 @@
         <w:rPr>
           <w:rFonts w:ascii="Times New Roman" w:eastAsia="Arial Unicode MS" w:hAnsi="Times New Roman" w:cs="Times New Roman"/>
           <w:color w:val="auto"/>
-          <w:lang/>
         </w:rPr>
       </w:pPr>
       <w:r>
@@ -48659,7 +48271,6 @@
         <w:rPr>
           <w:rFonts w:ascii="Times New Roman" w:eastAsia="Arial Unicode MS" w:hAnsi="Times New Roman" w:cs="Times New Roman"/>
           <w:color w:val="auto"/>
-          <w:lang/>
         </w:rPr>
       </w:pPr>
       <w:r>
@@ -48700,7 +48311,6 @@
         <w:rPr>
           <w:rFonts w:ascii="Times New Roman" w:eastAsia="Arial Unicode MS" w:hAnsi="Times New Roman" w:cs="Times New Roman"/>
           <w:color w:val="auto"/>
-          <w:lang/>
         </w:rPr>
       </w:pPr>
       <w:r>
@@ -48738,7 +48348,6 @@
         <w:color w:val="auto"/>
         <w:sz w:val="20"/>
         <w:szCs w:val="20"/>
-        <w:lang/>
       </w:rPr>
     </w:pPr>
     <w:r>
@@ -48778,7 +48387,6 @@
         <w:color w:val="auto"/>
         <w:sz w:val="20"/>
         <w:szCs w:val="20"/>
-        <w:lang/>
       </w:rPr>
     </w:pPr>
     <w:r>
@@ -48794,7 +48402,7 @@
       <w:rPr>
         <w:noProof/>
       </w:rPr>
-      <w:t>3</w:t>
+      <w:t>23</w:t>
     </w:r>
     <w:r>
       <w:fldChar w:fldCharType="end"/>
@@ -48826,7 +48434,6 @@
       <w:rPr>
         <w:rFonts w:ascii="Times New Roman" w:hAnsi="Times New Roman" w:cs="Times New Roman"/>
         <w:color w:val="auto"/>
-        <w:lang/>
       </w:rPr>
     </w:pPr>
     <w:r>
@@ -48864,7 +48471,6 @@
       <w:rPr>
         <w:rFonts w:ascii="Times New Roman" w:hAnsi="Times New Roman" w:cs="Times New Roman"/>
         <w:color w:val="auto"/>
-        <w:lang/>
       </w:rPr>
     </w:pPr>
     <w:r>
@@ -48902,7 +48508,6 @@
       <w:rPr>
         <w:rFonts w:ascii="Times New Roman" w:hAnsi="Times New Roman" w:cs="Times New Roman"/>
         <w:color w:val="auto"/>
-        <w:lang/>
       </w:rPr>
     </w:pPr>
     <w:r>
@@ -48937,7 +48542,6 @@
       <w:rPr>
         <w:rFonts w:ascii="Times New Roman" w:hAnsi="Times New Roman" w:cs="Times New Roman"/>
         <w:color w:val="auto"/>
-        <w:lang/>
       </w:rPr>
     </w:pPr>
     <w:r>
@@ -49149,11 +48753,12 @@
   </w:style>
   <w:style w:type="numbering" w:default="1" w:styleId="NoList">
     <w:name w:val="No List"/>
+    <w:uiPriority w:val="99"/>
     <w:semiHidden/>
     <w:unhideWhenUsed/>
   </w:style>
-  <w:style w:type="paragraph" w:customStyle="1" w:styleId="Heading2">
-    <w:name w:val="heading 2"/>
+  <w:style w:type="paragraph" w:customStyle="1" w:styleId="Heading21">
+    <w:name w:val="Heading 21"/>
     <w:next w:val="TextA"/>
     <w:qFormat/>
     <w:rsid w:val="009428BE"/>
@@ -49168,8 +48773,8 @@
       <w:u w:color="000000"/>
     </w:rPr>
   </w:style>
-  <w:style w:type="paragraph" w:customStyle="1" w:styleId="Heading3">
-    <w:name w:val="heading 3"/>
+  <w:style w:type="paragraph" w:customStyle="1" w:styleId="Heading31">
+    <w:name w:val="Heading 31"/>
     <w:next w:val="TextA"/>
     <w:qFormat/>
     <w:rsid w:val="009428BE"/>
@@ -49611,11 +49216,12 @@
   </w:style>
   <w:style w:type="numbering" w:default="1" w:styleId="NoList">
     <w:name w:val="No List"/>
+    <w:uiPriority w:val="99"/>
     <w:semiHidden/>
     <w:unhideWhenUsed/>
   </w:style>
-  <w:style w:type="paragraph" w:customStyle="1" w:styleId="Heading2">
-    <w:name w:val="heading 2"/>
+  <w:style w:type="paragraph" w:customStyle="1" w:styleId="Heading21">
+    <w:name w:val="Heading 21"/>
     <w:next w:val="TextA"/>
     <w:qFormat/>
     <w:rsid w:val="009428BE"/>
@@ -49630,8 +49236,8 @@
       <w:u w:color="000000"/>
     </w:rPr>
   </w:style>
-  <w:style w:type="paragraph" w:customStyle="1" w:styleId="Heading3">
-    <w:name w:val="heading 3"/>
+  <w:style w:type="paragraph" w:customStyle="1" w:styleId="Heading31">
+    <w:name w:val="Heading 31"/>
     <w:next w:val="TextA"/>
     <w:qFormat/>
     <w:rsid w:val="009428BE"/>
